--- a/responseToReviewers.docx
+++ b/responseToReviewers.docx
@@ -286,7 +286,7 @@
         </w:numPr>
       </w:pPr>
       <w:r>
-        <w:t xml:space="preserve">Second, the manuscript has no results. All the results section is focused</w:t>
+        <w:t xml:space="preserve">Second, the manuscript has no results. All the results section is [sic] focused</w:t>
       </w:r>
       <w:r>
         <w:t xml:space="preserve"> </w:t>
@@ -423,19 +423,55 @@
         <w:t xml:space="preserve"> </w:t>
       </w:r>
       <w:r>
-        <w:t xml:space="preserve">one of the top predictive modalities. Descriptive statistics on the</w:t>
-      </w:r>
-      <w:r>
-        <w:t xml:space="preserve"> </w:t>
-      </w:r>
-      <w:r>
-        <w:t xml:space="preserve">lesions are also necessary: how big were the lesions, how many lesions</w:t>
-      </w:r>
-      <w:r>
-        <w:t xml:space="preserve"> </w:t>
-      </w:r>
-      <w:r>
-        <w:t xml:space="preserve">were found in each patient (the range 1-20 is not sufficiently</w:t>
+        <w:t xml:space="preserve">one of the top predictive modalities.</w:t>
+      </w:r>
+    </w:p>
+    <w:p>
+      <w:pPr>
+        <w:pStyle w:val="BlockText"/>
+      </w:pPr>
+    </w:p>
+    <w:p>
+      <w:pPr>
+        <w:pStyle w:val="BlockText"/>
+      </w:pPr>
+      <w:r>
+        <w:rPr>
+          <w:vertAlign w:val="superscript"/>
+        </w:rPr>
+        <w:t xml:space="preserve">1</w:t>
+      </w:r>
+      <w:r>
+        <w:rPr>
+          <w:vertAlign w:val="superscript"/>
+        </w:rPr>
+        <w:t xml:space="preserve">2</w:t>
+      </w:r>
+      <w:r>
+        <w:t xml:space="preserve"> </w:t>
+      </w:r>
+      <w:r>
+        <w:rPr>
+          <w:vertAlign w:val="superscript"/>
+        </w:rPr>
+        <w:t xml:space="preserve">3</w:t>
+      </w:r>
+      <w:r>
+        <w:t xml:space="preserve"> </w:t>
+      </w:r>
+    </w:p>
+    <w:p>
+      <w:pPr>
+        <w:pStyle w:val="BlockText"/>
+      </w:pPr>
+      <w:r>
+        <w:t xml:space="preserve">Descriptive statistics on the lesions are also necessary: how big were the</w:t>
+      </w:r>
+      <w:r>
+        <w:t xml:space="preserve"> </w:t>
+      </w:r>
+      <w:r>
+        <w:t xml:space="preserve">lesions, how many lesions were found in each patient (the range 1-20 is not sufficiently</w:t>
       </w:r>
       <w:r>
         <w:t xml:space="preserve"> </w:t>
@@ -506,6 +542,7 @@
     </w:p>
     <w:p>
       <w:pPr>
+        <w:pStyle w:val="Compact"/>
         <w:numPr>
           <w:numId w:val="1005"/>
           <w:ilvl w:val="0"/>
@@ -530,13 +567,39 @@
         <w:t xml:space="preserve"> </w:t>
       </w:r>
       <w:r>
-        <w:t xml:space="preserve">WMH needs). There was no feature selection process all the features were</w:t>
-      </w:r>
-      <w:r>
-        <w:t xml:space="preserve"> </w:t>
-      </w:r>
-      <w:r>
-        <w:t xml:space="preserve">included as predictors. A similar pitfall if found on pg. 6 ln 56, where</w:t>
+        <w:t xml:space="preserve">WMH needs).</w:t>
+      </w:r>
+    </w:p>
+    <w:p>
+      <w:pPr>
+        <w:pStyle w:val="BlockText"/>
+      </w:pPr>
+    </w:p>
+    <w:p>
+      <w:pPr>
+        <w:pStyle w:val="BlockText"/>
+      </w:pPr>
+      <w:r>
+        <w:t xml:space="preserve">There was no feature selection process all the features were</w:t>
+      </w:r>
+      <w:r>
+        <w:t xml:space="preserve"> </w:t>
+      </w:r>
+      <w:r>
+        <w:t xml:space="preserve">included as predictors.</w:t>
+      </w:r>
+    </w:p>
+    <w:p>
+      <w:pPr>
+        <w:pStyle w:val="BlockText"/>
+      </w:pPr>
+    </w:p>
+    <w:p>
+      <w:pPr>
+        <w:pStyle w:val="BlockText"/>
+      </w:pPr>
+      <w:r>
+        <w:t xml:space="preserve">A similar pitfall if found on pg. 6 ln 56, where</w:t>
       </w:r>
       <w:r>
         <w:t xml:space="preserve"> </w:t>
@@ -565,224 +628,48 @@
     </w:p>
     <w:p>
       <w:pPr>
-        <w:numPr>
-          <w:numId w:val="1005"/>
-          <w:ilvl w:val="0"/>
-        </w:numPr>
-      </w:pPr>
-      <w:r>
-        <w:t xml:space="preserve">The methods section is very confusing. The section "Feature images for</w:t>
-      </w:r>
-      <w:r>
-        <w:t xml:space="preserve"> </w:t>
-      </w:r>
-      <w:r>
-        <w:t xml:space="preserve">WMH segmentation" starts with no explanation of what is Stage 1. The</w:t>
-      </w:r>
-      <w:r>
-        <w:t xml:space="preserve"> </w:t>
-      </w:r>
-      <w:r>
-        <w:t xml:space="preserve">logical flow would require template registration explained first, and all</w:t>
-      </w:r>
-      <w:r>
-        <w:t xml:space="preserve"> </w:t>
-      </w:r>
-      <w:r>
-        <w:t xml:space="preserve">feature computation performed later, and finally RF stages can be</w:t>
-      </w:r>
-      <w:r>
-        <w:t xml:space="preserve"> </w:t>
-      </w:r>
-      <w:r>
-        <w:t xml:space="preserve">explained with the available features. The pipeline also seem to be</w:t>
-      </w:r>
-      <w:r>
-        <w:t xml:space="preserve"> </w:t>
-      </w:r>
-      <w:r>
-        <w:t xml:space="preserve">repetitive, the N4 correction is mentioned in ln. 26 and then again in</w:t>
-      </w:r>
-      <w:r>
-        <w:t xml:space="preserve"> </w:t>
-      </w:r>
-      <w:r>
-        <w:t xml:space="preserve">ln. 43, which sounds like it was performed twice. Tissue segmentation is</w:t>
-      </w:r>
-      <w:r>
-        <w:t xml:space="preserve"> </w:t>
-      </w:r>
-      <w:r>
-        <w:t xml:space="preserve">mentioned in ln. 39, then it is stated is a Bayesian method (ln 45), and</w:t>
-      </w:r>
-      <w:r>
-        <w:t xml:space="preserve"> </w:t>
-      </w:r>
-      <w:r>
-        <w:t xml:space="preserve">then it is referred to as Atropos in the next page. It is unclear what is</w:t>
-      </w:r>
-      <w:r>
-        <w:t xml:space="preserve"> </w:t>
-      </w:r>
-      <w:r>
-        <w:t xml:space="preserve">³the first set of images² in pg. 9, or if there is a second set. Also,</w:t>
-      </w:r>
-      <w:r>
-        <w:t xml:space="preserve"> </w:t>
-      </w:r>
-      <w:r>
-        <w:t xml:space="preserve">mathematical formulas seem superfluous, particularly since it takes more</w:t>
-      </w:r>
-      <w:r>
-        <w:t xml:space="preserve"> </w:t>
-      </w:r>
-      <w:r>
-        <w:t xml:space="preserve">space to explain the formula than to say in plain English that</w:t>
-      </w:r>
-      <w:r>
-        <w:t xml:space="preserve"> </w:t>
-      </w:r>
-      <w:r>
-        <w:t xml:space="preserve">transformation matrices were applied to bring subject¹s images in</w:t>
-      </w:r>
-      <w:r>
-        <w:t xml:space="preserve"> </w:t>
-      </w:r>
-      <w:r>
-        <w:t xml:space="preserve">template space.</w:t>
-      </w:r>
-    </w:p>
-    <w:p>
-      <w:pPr>
-        <w:numPr>
-          <w:numId w:val="1005"/>
-          <w:ilvl w:val="0"/>
-        </w:numPr>
-      </w:pPr>
-      <w:r>
-        <w:t xml:space="preserve">Random forests are explained in a way that can be understood only by</w:t>
-      </w:r>
-      <w:r>
-        <w:t xml:space="preserve"> </w:t>
-      </w:r>
-      <w:r>
-        <w:t xml:space="preserve">readers who already know how they work; a new reader (especially a</w:t>
-      </w:r>
-      <w:r>
-        <w:t xml:space="preserve"> </w:t>
-      </w:r>
-      <w:r>
-        <w:t xml:space="preserve">clinician) would not be able to understand the method. For example, data</w:t>
-      </w:r>
-      <w:r>
-        <w:t xml:space="preserve"> </w:t>
-      </w:r>
-      <w:r>
-        <w:t xml:space="preserve">pushed onto a tree is does not mean much, unless the reader knows what is</w:t>
-      </w:r>
-      <w:r>
-        <w:t xml:space="preserve"> </w:t>
-      </w:r>
-      <w:r>
-        <w:t xml:space="preserve">an identification tree.</w:t>
-      </w:r>
-    </w:p>
-    <w:p>
-      <w:pPr>
-        <w:numPr>
-          <w:numId w:val="1005"/>
-          <w:ilvl w:val="0"/>
-        </w:numPr>
-      </w:pPr>
-      <w:r>
-        <w:t xml:space="preserve">The relationship between WMH and GOS-E is mentioned in pg. 2 but the</w:t>
-      </w:r>
-      <w:r>
-        <w:t xml:space="preserve"> </w:t>
-      </w:r>
-      <w:r>
-        <w:t xml:space="preserve">reader is not informed what is GOS-E. A similar issue is met few lines</w:t>
-      </w:r>
-      <w:r>
-        <w:t xml:space="preserve"> </w:t>
-      </w:r>
-      <w:r>
-        <w:t xml:space="preserve">after, where the ``outcome'' is mentioned, but there is no information what</w:t>
-      </w:r>
-      <w:r>
-        <w:t xml:space="preserve"> </w:t>
-      </w:r>
-      <w:r>
-        <w:t xml:space="preserve">is referred to as outcome.</w:t>
-      </w:r>
-    </w:p>
-    <w:p>
-      <w:pPr>
         <w:pStyle w:val="BlockText"/>
       </w:pPr>
     </w:p>
     <w:p>
       <w:pPr>
+        <w:pStyle w:val="BlockText"/>
+      </w:pPr>
+    </w:p>
+    <w:p>
+      <w:pPr>
+        <w:pStyle w:val="Compact"/>
         <w:numPr>
           <w:numId w:val="1006"/>
           <w:ilvl w:val="0"/>
         </w:numPr>
       </w:pPr>
       <w:r>
-        <w:t xml:space="preserve">In pg. 3 the authors propose that automated methods ``may allow for</w:t>
-      </w:r>
-      <w:r>
-        <w:t xml:space="preserve"> </w:t>
-      </w:r>
-      <w:r>
-        <w:t xml:space="preserve">identification of correlative patterns between WMH number, volume,</w:t>
-      </w:r>
-      <w:r>
-        <w:t xml:space="preserve"> </w:t>
-      </w:r>
-      <w:r>
-        <w:t xml:space="preserve">distribution, and disease state''. Some of these correlations have been</w:t>
-      </w:r>
-      <w:r>
-        <w:t xml:space="preserve"> </w:t>
-      </w:r>
-      <w:r>
-        <w:t xml:space="preserve">already identified in the literature, as the authors mention few lines</w:t>
-      </w:r>
-      <w:r>
-        <w:t xml:space="preserve"> </w:t>
-      </w:r>
-      <w:r>
-        <w:t xml:space="preserve">before. Moreover, the authors do not report number, volume, or</w:t>
-      </w:r>
-      <w:r>
-        <w:t xml:space="preserve"> </w:t>
-      </w:r>
-      <w:r>
-        <w:t xml:space="preserve">distribution of the lesions, to back up the utility of their method in</w:t>
-      </w:r>
-      <w:r>
-        <w:t xml:space="preserve"> </w:t>
-      </w:r>
-      <w:r>
-        <w:t xml:space="preserve">this regard.</w:t>
-      </w:r>
-    </w:p>
-    <w:p>
-      <w:pPr>
-        <w:numPr>
-          <w:numId w:val="1006"/>
-          <w:ilvl w:val="0"/>
-        </w:numPr>
-      </w:pPr>
-      <w:r>
-        <w:t xml:space="preserve">In pg. 4 ln 43, reads that the data is ``constructed.'' I don't think this</w:t>
-      </w:r>
-      <w:r>
-        <w:t xml:space="preserve"> </w:t>
-      </w:r>
-      <w:r>
-        <w:t xml:space="preserve">is the right verb.</w:t>
+        <w:t xml:space="preserve">The methods section is very confusing. The section "Feature images for</w:t>
+      </w:r>
+      <w:r>
+        <w:t xml:space="preserve"> </w:t>
+      </w:r>
+      <w:r>
+        <w:t xml:space="preserve">WMH segmentation" starts with no explanation of what is Stage 1. The</w:t>
+      </w:r>
+      <w:r>
+        <w:t xml:space="preserve"> </w:t>
+      </w:r>
+      <w:r>
+        <w:t xml:space="preserve">logical flow would require template registration explained first, and all</w:t>
+      </w:r>
+      <w:r>
+        <w:t xml:space="preserve"> </w:t>
+      </w:r>
+      <w:r>
+        <w:t xml:space="preserve">feature computation performed later, and finally RF stages can be</w:t>
+      </w:r>
+      <w:r>
+        <w:t xml:space="preserve"> </w:t>
+      </w:r>
+      <w:r>
+        <w:t xml:space="preserve">explained with the available features.</w:t>
       </w:r>
     </w:p>
     <w:p>
@@ -795,19 +682,31 @@
         <w:pStyle w:val="BlockText"/>
       </w:pPr>
       <w:r>
-        <w:t xml:space="preserve">A similar issue is in pg 5 ln 52 where it is stated that ``feature images</w:t>
-      </w:r>
-      <w:r>
-        <w:t xml:space="preserve"> </w:t>
-      </w:r>
-      <w:r>
-        <w:t xml:space="preserve">consisted of 26 subjects.'' It is not ethical to consider participants as feature</w:t>
-      </w:r>
-      <w:r>
-        <w:t xml:space="preserve"> </w:t>
-      </w:r>
-      <w:r>
-        <w:t xml:space="preserve">images.</w:t>
+        <w:t xml:space="preserve">The pipeline also seem to be</w:t>
+      </w:r>
+      <w:r>
+        <w:t xml:space="preserve"> </w:t>
+      </w:r>
+      <w:r>
+        <w:t xml:space="preserve">repetitive, the N4 correction is mentioned in ln. 26 and then again in</w:t>
+      </w:r>
+      <w:r>
+        <w:t xml:space="preserve"> </w:t>
+      </w:r>
+      <w:r>
+        <w:t xml:space="preserve">ln. 43, which sounds like it was performed twice. Tissue segmentation is</w:t>
+      </w:r>
+      <w:r>
+        <w:t xml:space="preserve"> </w:t>
+      </w:r>
+      <w:r>
+        <w:t xml:space="preserve">mentioned in ln. 39, then it is stated is a Bayesian method (ln 45), and</w:t>
+      </w:r>
+      <w:r>
+        <w:t xml:space="preserve"> </w:t>
+      </w:r>
+      <w:r>
+        <w:t xml:space="preserve">then it is referred to as Atropos in the next page.</w:t>
       </w:r>
     </w:p>
     <w:p>
@@ -817,112 +716,138 @@
     </w:p>
     <w:p>
       <w:pPr>
+        <w:pStyle w:val="BlockText"/>
+      </w:pPr>
+      <w:r>
+        <w:rPr>
+          <w:vertAlign w:val="superscript"/>
+        </w:rPr>
+        <w:t xml:space="preserve">4</w:t>
+      </w:r>
+      <w:r>
+        <w:t xml:space="preserve"> </w:t>
+      </w:r>
+      <w:r>
+        <w:rPr>
+          <w:vertAlign w:val="superscript"/>
+        </w:rPr>
+        <w:t xml:space="preserve">5</w:t>
+      </w:r>
+      <w:r>
+        <w:t xml:space="preserve"> </w:t>
+      </w:r>
+      <w:r>
+        <w:rPr>
+          <w:vertAlign w:val="superscript"/>
+        </w:rPr>
+        <w:t xml:space="preserve">6</w:t>
+      </w:r>
+      <w:r>
+        <w:t xml:space="preserve"> </w:t>
+      </w:r>
+      <w:r>
+        <w:rPr>
+          <w:vertAlign w:val="superscript"/>
+        </w:rPr>
+        <w:t xml:space="preserve">7</w:t>
+      </w:r>
+      <w:r>
+        <w:t xml:space="preserve"> </w:t>
+      </w:r>
+    </w:p>
+    <w:p>
+      <w:pPr>
+        <w:pStyle w:val="BlockText"/>
+      </w:pPr>
+      <w:r>
+        <w:t xml:space="preserve">It is unclear what is ``the first set of images'' in pg. 9, or if there is a second set.</w:t>
+      </w:r>
+    </w:p>
+    <w:p>
+      <w:pPr>
+        <w:pStyle w:val="BlockText"/>
+      </w:pPr>
+    </w:p>
+    <w:p>
+      <w:pPr>
+        <w:pStyle w:val="BlockText"/>
+      </w:pPr>
+    </w:p>
+    <w:p>
+      <w:pPr>
+        <w:pStyle w:val="BlockText"/>
+      </w:pPr>
+    </w:p>
+    <w:p>
+      <w:pPr>
+        <w:pStyle w:val="BlockText"/>
+      </w:pPr>
+    </w:p>
+    <w:p>
+      <w:pPr>
+        <w:pStyle w:val="BlockText"/>
+      </w:pPr>
+      <w:r>
+        <w:t xml:space="preserve">Also, mathematical formulas seem superfluous, particularly since it takes more</w:t>
+      </w:r>
+      <w:r>
+        <w:t xml:space="preserve"> </w:t>
+      </w:r>
+      <w:r>
+        <w:t xml:space="preserve">space to explain the formula than to say in plain English that</w:t>
+      </w:r>
+      <w:r>
+        <w:t xml:space="preserve"> </w:t>
+      </w:r>
+      <w:r>
+        <w:t xml:space="preserve">transformation matrices were applied to bring subject's images in</w:t>
+      </w:r>
+      <w:r>
+        <w:t xml:space="preserve"> </w:t>
+      </w:r>
+      <w:r>
+        <w:t xml:space="preserve">template space.</w:t>
+      </w:r>
+    </w:p>
+    <w:p>
+      <w:pPr>
+        <w:pStyle w:val="BlockText"/>
+      </w:pPr>
+    </w:p>
+    <w:p>
+      <w:pPr>
+        <w:pStyle w:val="Compact"/>
         <w:numPr>
           <w:numId w:val="1007"/>
           <w:ilvl w:val="0"/>
         </w:numPr>
       </w:pPr>
       <w:r>
-        <w:t xml:space="preserve">It is unclear to me the meaning of the sentence: ``Since the inverse</w:t>
-      </w:r>
-      <w:r>
-        <w:t xml:space="preserve"> </w:t>
-      </w:r>
-      <w:r>
-        <w:t xml:space="preserve">transform is also derived as part of the registration process, we can</w:t>
-      </w:r>
-      <w:r>
-        <w:t xml:space="preserve"> </w:t>
-      </w:r>
-      <w:r>
-        <w:t xml:space="preserve">warp the voxel index locations back to the space of the individual</w:t>
-      </w:r>
-      <w:r>
-        <w:t xml:space="preserve"> </w:t>
-      </w:r>
-      <w:r>
-        <w:t xml:space="preserve">subject which motivates similar work by others [43].''</w:t>
-      </w:r>
-    </w:p>
-    <w:p>
-      <w:pPr>
-        <w:numPr>
-          <w:numId w:val="1007"/>
-          <w:ilvl w:val="0"/>
-        </w:numPr>
-      </w:pPr>
-      <w:r>
-        <w:t xml:space="preserve">Why was Stage 1 segmentation based only on T1, while Stage 2 segmentation</w:t>
-      </w:r>
-      <w:r>
-        <w:t xml:space="preserve"> </w:t>
-      </w:r>
-      <w:r>
-        <w:t xml:space="preserve">was based on multivariate segmentation using all three modalities?</w:t>
-      </w:r>
-    </w:p>
-    <w:p>
-      <w:pPr>
-        <w:numPr>
-          <w:numId w:val="1007"/>
-          <w:ilvl w:val="0"/>
-        </w:numPr>
-      </w:pPr>
-      <w:r>
-        <w:t xml:space="preserve">Similar to the feature ranking method, which is explain in Results, Dice</w:t>
-      </w:r>
-      <w:r>
-        <w:t xml:space="preserve"> </w:t>
-      </w:r>
-      <w:r>
-        <w:t xml:space="preserve">is also explained in Results. Also, it is unclear why finding which</w:t>
-      </w:r>
-      <w:r>
-        <w:t xml:space="preserve"> </w:t>
-      </w:r>
-      <w:r>
-        <w:t xml:space="preserve">direction of space is informative for the segmentation process would be a</w:t>
-      </w:r>
-      <w:r>
-        <w:t xml:space="preserve"> </w:t>
-      </w:r>
-      <w:r>
-        <w:t xml:space="preserve">``sanity check.''</w:t>
-      </w:r>
-    </w:p>
-    <w:p>
-      <w:pPr>
-        <w:numPr>
-          <w:numId w:val="1007"/>
-          <w:ilvl w:val="0"/>
-        </w:numPr>
-      </w:pPr>
-      <w:r>
-        <w:t xml:space="preserve">The discussion starts with an ``intent to further refine the proposed</w:t>
-      </w:r>
-      <w:r>
-        <w:t xml:space="preserve"> </w:t>
-      </w:r>
-      <w:r>
-        <w:t xml:space="preserve">paradigm,'' and proceeds by mentioning other work currently being</w:t>
-      </w:r>
-      <w:r>
-        <w:t xml:space="preserve"> </w:t>
-      </w:r>
-      <w:r>
-        <w:t xml:space="preserve">performed which looks promising. The opening of the discussion with such</w:t>
-      </w:r>
-      <w:r>
-        <w:t xml:space="preserve"> </w:t>
-      </w:r>
-      <w:r>
-        <w:t xml:space="preserve">statements truly make the manuscript sound like an incomplete effort that</w:t>
-      </w:r>
-      <w:r>
-        <w:t xml:space="preserve"> </w:t>
-      </w:r>
-      <w:r>
-        <w:t xml:space="preserve">is not ready for publication.</w:t>
+        <w:t xml:space="preserve">Random forests are explained in a way that can be understood only by</w:t>
+      </w:r>
+      <w:r>
+        <w:t xml:space="preserve"> </w:t>
+      </w:r>
+      <w:r>
+        <w:t xml:space="preserve">readers who already know how they work; a new reader (especially a</w:t>
+      </w:r>
+      <w:r>
+        <w:t xml:space="preserve"> </w:t>
+      </w:r>
+      <w:r>
+        <w:t xml:space="preserve">clinician) would not be able to understand the method. For example, data</w:t>
+      </w:r>
+      <w:r>
+        <w:t xml:space="preserve"> </w:t>
+      </w:r>
+      <w:r>
+        <w:t xml:space="preserve">pushed onto a tree is does not mean much, unless the reader knows what is</w:t>
+      </w:r>
+      <w:r>
+        <w:t xml:space="preserve"> </w:t>
+      </w:r>
+      <w:r>
+        <w:t xml:space="preserve">an identification tree.</w:t>
       </w:r>
     </w:p>
     <w:p>
@@ -939,43 +864,31 @@
         </w:numPr>
       </w:pPr>
       <w:r>
-        <w:t xml:space="preserve">The discussion also spends several paragraphs on defining literature that</w:t>
-      </w:r>
-      <w:r>
-        <w:t xml:space="preserve"> </w:t>
-      </w:r>
-      <w:r>
-        <w:t xml:space="preserve">shows how WMHs are related to cognitive performance, or how WMHs can be</w:t>
-      </w:r>
-      <w:r>
-        <w:t xml:space="preserve"> </w:t>
-      </w:r>
-      <w:r>
-        <w:t xml:space="preserve">applied in diagnosing TBI. Yet, this study makes no effort to test these</w:t>
-      </w:r>
-      <w:r>
-        <w:t xml:space="preserve"> </w:t>
-      </w:r>
-      <w:r>
-        <w:t xml:space="preserve">efforts in these 24 patients. Consequently, those paragraphs sound</w:t>
-      </w:r>
-      <w:r>
-        <w:t xml:space="preserve"> </w:t>
-      </w:r>
-      <w:r>
-        <w:t xml:space="preserve">wishful and speculative. Given the methodological nature of this paper, a</w:t>
-      </w:r>
-      <w:r>
-        <w:t xml:space="preserve"> </w:t>
-      </w:r>
-      <w:r>
-        <w:t xml:space="preserve">more appropriate discussion would perhaps focus on the comparison with</w:t>
-      </w:r>
-      <w:r>
-        <w:t xml:space="preserve"> </w:t>
-      </w:r>
-      <w:r>
-        <w:t xml:space="preserve">other methods in terms of accuracy, similarities, differences, etc.</w:t>
+        <w:t xml:space="preserve">The relationship between WMH and GOS-E is mentioned in pg. 2 but the</w:t>
+      </w:r>
+      <w:r>
+        <w:t xml:space="preserve"> </w:t>
+      </w:r>
+      <w:r>
+        <w:t xml:space="preserve">reader is not informed what is GOS-E.</w:t>
+      </w:r>
+      <w:r>
+        <w:t xml:space="preserve"> </w:t>
+      </w:r>
+      <w:r>
+        <w:t xml:space="preserve">A similar issue is met few lines</w:t>
+      </w:r>
+      <w:r>
+        <w:t xml:space="preserve"> </w:t>
+      </w:r>
+      <w:r>
+        <w:t xml:space="preserve">after, where the ``outcome'' is mentioned, but there is no information what</w:t>
+      </w:r>
+      <w:r>
+        <w:t xml:space="preserve"> </w:t>
+      </w:r>
+      <w:r>
+        <w:t xml:space="preserve">is referred to as outcome.</w:t>
       </w:r>
     </w:p>
     <w:p>
@@ -985,26 +898,32 @@
     </w:p>
     <w:p>
       <w:pPr>
-        <w:pStyle w:val="Heading2"/>
-      </w:pPr>
-      <w:bookmarkStart w:id="23" w:name="reviewer-2"/>
-      <w:bookmarkEnd w:id="23"/>
-      <w:r>
-        <w:t xml:space="preserve">Reviewer: 2</w:t>
-      </w:r>
-    </w:p>
-    <w:p>
-      <w:pPr>
-        <w:pStyle w:val="FirstParagraph"/>
-      </w:pPr>
-      <w:r>
-        <w:t xml:space="preserve">Interesting paper which offers those without a current background in</w:t>
-      </w:r>
-      <w:r>
-        <w:t xml:space="preserve"> </w:t>
-      </w:r>
-      <w:r>
-        <w:t xml:space="preserve">state-of-the-art brain analysis tools. A good introduction to their capabilities.</w:t>
+        <w:pStyle w:val="BlockText"/>
+      </w:pPr>
+      <w:r>
+        <w:rPr>
+          <w:vertAlign w:val="superscript"/>
+        </w:rPr>
+        <w:t xml:space="preserve">8</w:t>
+      </w:r>
+    </w:p>
+    <w:p>
+      <w:pPr>
+        <w:pStyle w:val="BlockText"/>
+      </w:pPr>
+    </w:p>
+    <w:p>
+      <w:pPr>
+        <w:pStyle w:val="BlockText"/>
+      </w:pPr>
+      <w:r>
+        <w:rPr>
+          <w:vertAlign w:val="superscript"/>
+        </w:rPr>
+        <w:t xml:space="preserve">8</w:t>
+      </w:r>
+      <w:r>
+        <w:t xml:space="preserve"> </w:t>
       </w:r>
     </w:p>
     <w:p>
@@ -1016,13 +935,43 @@
         </w:numPr>
       </w:pPr>
       <w:r>
-        <w:t xml:space="preserve">However the authors do little to establish clinical utility of the</w:t>
-      </w:r>
-      <w:r>
-        <w:t xml:space="preserve"> </w:t>
-      </w:r>
-      <w:r>
-        <w:t xml:space="preserve">algorithm.</w:t>
+        <w:t xml:space="preserve">In pg. 3 the authors propose that automated methods ``may allow for</w:t>
+      </w:r>
+      <w:r>
+        <w:t xml:space="preserve"> </w:t>
+      </w:r>
+      <w:r>
+        <w:t xml:space="preserve">identification of correlative patterns between WMH number, volume,</w:t>
+      </w:r>
+      <w:r>
+        <w:t xml:space="preserve"> </w:t>
+      </w:r>
+      <w:r>
+        <w:t xml:space="preserve">distribution, and disease state''. Some of these correlations have been</w:t>
+      </w:r>
+      <w:r>
+        <w:t xml:space="preserve"> </w:t>
+      </w:r>
+      <w:r>
+        <w:t xml:space="preserve">already identified in the literature, as the authors mention few lines</w:t>
+      </w:r>
+      <w:r>
+        <w:t xml:space="preserve"> </w:t>
+      </w:r>
+      <w:r>
+        <w:t xml:space="preserve">before. Moreover, the authors do not report number, volume, or</w:t>
+      </w:r>
+      <w:r>
+        <w:t xml:space="preserve"> </w:t>
+      </w:r>
+      <w:r>
+        <w:t xml:space="preserve">distribution of the lesions, to back up the utility of their method in</w:t>
+      </w:r>
+      <w:r>
+        <w:t xml:space="preserve"> </w:t>
+      </w:r>
+      <w:r>
+        <w:t xml:space="preserve">this regard.</w:t>
       </w:r>
     </w:p>
     <w:p>
@@ -1035,6 +984,335 @@
         <w:pStyle w:val="Compact"/>
         <w:numPr>
           <w:numId w:val="1010"/>
+          <w:ilvl w:val="0"/>
+        </w:numPr>
+      </w:pPr>
+      <w:r>
+        <w:t xml:space="preserve">In pg. 4 ln 43, reads that the data is ``constructed.'' I don't think this</w:t>
+      </w:r>
+      <w:r>
+        <w:t xml:space="preserve"> </w:t>
+      </w:r>
+      <w:r>
+        <w:t xml:space="preserve">is the right verb.</w:t>
+      </w:r>
+    </w:p>
+    <w:p>
+      <w:pPr>
+        <w:pStyle w:val="BlockText"/>
+      </w:pPr>
+    </w:p>
+    <w:p>
+      <w:pPr>
+        <w:pStyle w:val="BlockText"/>
+      </w:pPr>
+      <w:r>
+        <w:t xml:space="preserve">A similar issue is in pg 5 ln 52 where it is stated that ``feature images</w:t>
+      </w:r>
+      <w:r>
+        <w:t xml:space="preserve"> </w:t>
+      </w:r>
+      <w:r>
+        <w:t xml:space="preserve">consisted of 26 subjects.'' It is not ethical to consider participants as feature</w:t>
+      </w:r>
+      <w:r>
+        <w:t xml:space="preserve"> </w:t>
+      </w:r>
+      <w:r>
+        <w:t xml:space="preserve">images.</w:t>
+      </w:r>
+    </w:p>
+    <w:p>
+      <w:pPr>
+        <w:pStyle w:val="BlockText"/>
+      </w:pPr>
+    </w:p>
+    <w:p>
+      <w:pPr>
+        <w:pStyle w:val="Compact"/>
+        <w:numPr>
+          <w:numId w:val="1011"/>
+          <w:ilvl w:val="0"/>
+        </w:numPr>
+      </w:pPr>
+      <w:r>
+        <w:t xml:space="preserve">It is unclear to me the meaning of the sentence: ``Since the inverse</w:t>
+      </w:r>
+      <w:r>
+        <w:t xml:space="preserve"> </w:t>
+      </w:r>
+      <w:r>
+        <w:t xml:space="preserve">transform is also derived as part of the registration process, we can</w:t>
+      </w:r>
+      <w:r>
+        <w:t xml:space="preserve"> </w:t>
+      </w:r>
+      <w:r>
+        <w:t xml:space="preserve">warp the voxel index locations back to the space of the individual</w:t>
+      </w:r>
+      <w:r>
+        <w:t xml:space="preserve"> </w:t>
+      </w:r>
+      <w:r>
+        <w:t xml:space="preserve">subject which motivates similar work by others [43].''</w:t>
+      </w:r>
+    </w:p>
+    <w:p>
+      <w:pPr>
+        <w:pStyle w:val="BlockText"/>
+      </w:pPr>
+    </w:p>
+    <w:p>
+      <w:pPr>
+        <w:pStyle w:val="BlockText"/>
+      </w:pPr>
+      <w:r>
+        <w:rPr>
+          <w:vertAlign w:val="superscript"/>
+        </w:rPr>
+        <w:t xml:space="preserve">9</w:t>
+      </w:r>
+      <w:r>
+        <w:t xml:space="preserve"> </w:t>
+      </w:r>
+      <w:r>
+        <w:rPr>
+          <w:vertAlign w:val="superscript"/>
+        </w:rPr>
+        <w:t xml:space="preserve">10</w:t>
+      </w:r>
+      <w:r>
+        <w:t xml:space="preserve"> </w:t>
+      </w:r>
+      <w:r>
+        <w:rPr>
+          <w:vertAlign w:val="superscript"/>
+        </w:rPr>
+        <w:t xml:space="preserve">11</w:t>
+      </w:r>
+      <w:r>
+        <w:t xml:space="preserve">.</w:t>
+      </w:r>
+      <w:r>
+        <w:t xml:space="preserve"> </w:t>
+      </w:r>
+    </w:p>
+    <w:p>
+      <w:pPr>
+        <w:pStyle w:val="Compact"/>
+        <w:numPr>
+          <w:numId w:val="1012"/>
+          <w:ilvl w:val="0"/>
+        </w:numPr>
+      </w:pPr>
+      <w:r>
+        <w:t xml:space="preserve">Why was Stage 1 segmentation based only on T1, while Stage 2 segmentation</w:t>
+      </w:r>
+      <w:r>
+        <w:t xml:space="preserve"> </w:t>
+      </w:r>
+      <w:r>
+        <w:t xml:space="preserve">was based on multivariate segmentation using all three modalities?</w:t>
+      </w:r>
+    </w:p>
+    <w:p>
+      <w:pPr>
+        <w:pStyle w:val="BlockText"/>
+      </w:pPr>
+    </w:p>
+    <w:p>
+      <w:pPr>
+        <w:pStyle w:val="BlockText"/>
+      </w:pPr>
+    </w:p>
+    <w:p>
+      <w:pPr>
+        <w:pStyle w:val="Compact"/>
+        <w:numPr>
+          <w:numId w:val="1013"/>
+          <w:ilvl w:val="0"/>
+        </w:numPr>
+      </w:pPr>
+      <w:r>
+        <w:t xml:space="preserve">Similar to the feature ranking method, which is explain in Results, Dice</w:t>
+      </w:r>
+      <w:r>
+        <w:t xml:space="preserve"> </w:t>
+      </w:r>
+      <w:r>
+        <w:t xml:space="preserve">is also explained in Results.</w:t>
+      </w:r>
+    </w:p>
+    <w:p>
+      <w:pPr>
+        <w:pStyle w:val="BlockText"/>
+      </w:pPr>
+    </w:p>
+    <w:p>
+      <w:pPr>
+        <w:pStyle w:val="BlockText"/>
+      </w:pPr>
+      <w:r>
+        <w:t xml:space="preserve">Also, it is unclear why finding which direction of space is informative for the</w:t>
+      </w:r>
+      <w:r>
+        <w:t xml:space="preserve"> </w:t>
+      </w:r>
+      <w:r>
+        <w:t xml:space="preserve">segmentation process would be a ``sanity check.''</w:t>
+      </w:r>
+    </w:p>
+    <w:p>
+      <w:pPr>
+        <w:pStyle w:val="BlockText"/>
+      </w:pPr>
+    </w:p>
+    <w:p>
+      <w:pPr>
+        <w:pStyle w:val="Compact"/>
+        <w:numPr>
+          <w:numId w:val="1014"/>
+          <w:ilvl w:val="0"/>
+        </w:numPr>
+      </w:pPr>
+      <w:r>
+        <w:t xml:space="preserve">The discussion starts with an ``intent to further refine the proposed</w:t>
+      </w:r>
+      <w:r>
+        <w:t xml:space="preserve"> </w:t>
+      </w:r>
+      <w:r>
+        <w:t xml:space="preserve">paradigm,'' and proceeds by mentioning other work currently being</w:t>
+      </w:r>
+      <w:r>
+        <w:t xml:space="preserve"> </w:t>
+      </w:r>
+      <w:r>
+        <w:t xml:space="preserve">performed which looks promising. The opening of the discussion with such</w:t>
+      </w:r>
+      <w:r>
+        <w:t xml:space="preserve"> </w:t>
+      </w:r>
+      <w:r>
+        <w:t xml:space="preserve">statements truly make the manuscript sound like an incomplete effort that</w:t>
+      </w:r>
+      <w:r>
+        <w:t xml:space="preserve"> </w:t>
+      </w:r>
+      <w:r>
+        <w:t xml:space="preserve">is not ready for publication.</w:t>
+      </w:r>
+    </w:p>
+    <w:p>
+      <w:pPr>
+        <w:pStyle w:val="BlockText"/>
+      </w:pPr>
+    </w:p>
+    <w:p>
+      <w:pPr>
+        <w:pStyle w:val="Compact"/>
+        <w:numPr>
+          <w:numId w:val="1015"/>
+          <w:ilvl w:val="0"/>
+        </w:numPr>
+      </w:pPr>
+      <w:r>
+        <w:t xml:space="preserve">The discussion also spends several paragraphs on defining literature that</w:t>
+      </w:r>
+      <w:r>
+        <w:t xml:space="preserve"> </w:t>
+      </w:r>
+      <w:r>
+        <w:t xml:space="preserve">shows how WMHs are related to cognitive performance, or how WMHs can be</w:t>
+      </w:r>
+      <w:r>
+        <w:t xml:space="preserve"> </w:t>
+      </w:r>
+      <w:r>
+        <w:t xml:space="preserve">applied in diagnosing TBI. Yet, this study makes no effort to test these</w:t>
+      </w:r>
+      <w:r>
+        <w:t xml:space="preserve"> </w:t>
+      </w:r>
+      <w:r>
+        <w:t xml:space="preserve">efforts in these 24 patients. Consequently, those paragraphs sound</w:t>
+      </w:r>
+      <w:r>
+        <w:t xml:space="preserve"> </w:t>
+      </w:r>
+      <w:r>
+        <w:t xml:space="preserve">wishful and speculative. Given the methodological nature of this paper, a</w:t>
+      </w:r>
+      <w:r>
+        <w:t xml:space="preserve"> </w:t>
+      </w:r>
+      <w:r>
+        <w:t xml:space="preserve">more appropriate discussion would perhaps focus on the comparison with</w:t>
+      </w:r>
+      <w:r>
+        <w:t xml:space="preserve"> </w:t>
+      </w:r>
+      <w:r>
+        <w:t xml:space="preserve">other methods in terms of accuracy, similarities, differences, etc.</w:t>
+      </w:r>
+    </w:p>
+    <w:p>
+      <w:pPr>
+        <w:pStyle w:val="BlockText"/>
+      </w:pPr>
+    </w:p>
+    <w:p>
+      <w:pPr>
+        <w:pStyle w:val="Heading2"/>
+      </w:pPr>
+      <w:bookmarkStart w:id="23" w:name="reviewer-2"/>
+      <w:bookmarkEnd w:id="23"/>
+      <w:r>
+        <w:t xml:space="preserve">Reviewer: 2</w:t>
+      </w:r>
+    </w:p>
+    <w:p>
+      <w:pPr>
+        <w:pStyle w:val="FirstParagraph"/>
+      </w:pPr>
+      <w:r>
+        <w:t xml:space="preserve">Interesting paper which offers those without a current background in</w:t>
+      </w:r>
+      <w:r>
+        <w:t xml:space="preserve"> </w:t>
+      </w:r>
+      <w:r>
+        <w:t xml:space="preserve">state-of-the-art brain analysis tools. A good introduction to their capabilities.</w:t>
+      </w:r>
+    </w:p>
+    <w:p>
+      <w:pPr>
+        <w:pStyle w:val="Compact"/>
+        <w:numPr>
+          <w:numId w:val="1016"/>
+          <w:ilvl w:val="0"/>
+        </w:numPr>
+      </w:pPr>
+      <w:r>
+        <w:t xml:space="preserve">However the authors do little to establish clinical utility of the</w:t>
+      </w:r>
+      <w:r>
+        <w:t xml:space="preserve"> </w:t>
+      </w:r>
+      <w:r>
+        <w:t xml:space="preserve">algorithm.</w:t>
+      </w:r>
+    </w:p>
+    <w:p>
+      <w:pPr>
+        <w:pStyle w:val="BlockText"/>
+      </w:pPr>
+    </w:p>
+    <w:p>
+      <w:pPr>
+        <w:pStyle w:val="Compact"/>
+        <w:numPr>
+          <w:numId w:val="1017"/>
           <w:ilvl w:val="0"/>
         </w:numPr>
       </w:pPr>
@@ -1105,6 +1383,121 @@
         <w:pStyle w:val="ImageCaption"/>
       </w:pPr>
     </w:p>
+    <w:p>
+      <w:pPr>
+        <w:pStyle w:val="BodyText"/>
+      </w:pPr>
+    </w:p>
+    <w:p>
+      <w:pPr>
+        <w:pStyle w:val="Heading2"/>
+      </w:pPr>
+      <w:bookmarkStart w:id="25" w:name="references"/>
+      <w:bookmarkEnd w:id="25"/>
+      <w:r>
+        <w:t xml:space="preserve">References</w:t>
+      </w:r>
+    </w:p>
+    <w:p>
+      <w:pPr>
+        <w:pStyle w:val="Bibliography"/>
+      </w:pPr>
+      <w:r>
+        <w:t xml:space="preserve">1. Marquez de la Plata C, Ardelean A, Koovakkattu D, Srinivasan P, Miller A, Phuong V, Harper C, Moore C, Whittemore A, Madden C, et al. Magnetic resonance imaging of diffuse axonal injury: Quantitative assessment of white matter lesion volume. J Neurotrauma. 2007;24(4):591–8.</w:t>
+      </w:r>
+    </w:p>
+    <w:p>
+      <w:pPr>
+        <w:pStyle w:val="Bibliography"/>
+      </w:pPr>
+      <w:r>
+        <w:t xml:space="preserve">2. Avants BB, Tustison NJ, Stauffer M, Song G, Wu B, Gee JC. The Insight ToolKit image registration framework. Front Neuroinform. 2014;8:44.</w:t>
+      </w:r>
+    </w:p>
+    <w:p>
+      <w:pPr>
+        <w:pStyle w:val="Bibliography"/>
+      </w:pPr>
+      <w:r>
+        <w:t xml:space="preserve">3. Yushkevich PA, Piven J, Hazlett HC, Smith RG, Ho S, Gee JC, Gerig G. User-guided 3D active contour segmentation of anatomical structures: Significantly improved efficiency and reliability. Neuroimage. 2006;31(3):1116–28.</w:t>
+      </w:r>
+    </w:p>
+    <w:p>
+      <w:pPr>
+        <w:pStyle w:val="Bibliography"/>
+      </w:pPr>
+      <w:r>
+        <w:t xml:space="preserve">4. Tustison NJ, Cook PA, Klein A, Song G, Das SR, Duda JT, Kandel BM, Strien N van, Stone JR, Gee JC, et al. Large-scale evaluation of aNTs and freeSurfer cortical thickness measurements. Neuroimage. 2014;99:166–79.</w:t>
+      </w:r>
+    </w:p>
+    <w:p>
+      <w:pPr>
+        <w:pStyle w:val="Bibliography"/>
+      </w:pPr>
+      <w:r>
+        <w:t xml:space="preserve">5. Avants BB, Tustison NJ, Wu J, Cook PA, Gee JC. An open source multivariate framework for</w:t>
+      </w:r>
+      <w:r>
+        <w:t xml:space="preserve"> </w:t>
+      </w:r>
+      <m:oMath>
+        <m:r>
+          <m:rPr/>
+          <m:t>n</m:t>
+        </m:r>
+      </m:oMath>
+      <w:r>
+        <w:t xml:space="preserve">-tissue segmentation with evaluation on public data. Neuroinformatics. 2011;9(4):381–400.</w:t>
+      </w:r>
+    </w:p>
+    <w:p>
+      <w:pPr>
+        <w:pStyle w:val="Bibliography"/>
+      </w:pPr>
+      <w:r>
+        <w:t xml:space="preserve">6. Tustison NJ, Shrinidhi KL, Wintermark M, Durst CR, Kandel BM, Gee JC, Grossman MC, Avants BB. Optimal symmetric multimodal templates and concatenated random forests for supervised brain tumor segmentation (simplified) with aNTsR. Neuroinformatics. 2015;13(2):209–25.</w:t>
+      </w:r>
+    </w:p>
+    <w:p>
+      <w:pPr>
+        <w:pStyle w:val="Bibliography"/>
+      </w:pPr>
+      <w:r>
+        <w:t xml:space="preserve">7. Landman BA, Huang AJ, Gifford A, Vikram DS, Lim IAL, Farrell JAD, Bogovic JA, Hua J, Chen M, Jarso S, et al. Multi-parametric neuroimaging reproducibility: A 3-T resource study. Neuroimage. 2011;54(4):2854–66.</w:t>
+      </w:r>
+    </w:p>
+    <w:p>
+      <w:pPr>
+        <w:pStyle w:val="Bibliography"/>
+      </w:pPr>
+      <w:r>
+        <w:t xml:space="preserve">8. Moen KG, Brezova V, Skandsen T, Håberg AK, Folvik M, Vik A. Traumatic axonal injury: The prognostic value of lesion load in corpus callosum, brain stem, and thalamus in different magnetic resonance imaging sequences. J Neurotrauma. 2014;31(17):1486–96.</w:t>
+      </w:r>
+    </w:p>
+    <w:p>
+      <w:pPr>
+        <w:pStyle w:val="Bibliography"/>
+      </w:pPr>
+      <w:r>
+        <w:t xml:space="preserve">9. Anbeek P, Vincken KL, Osch MJP van, Bisschops RHC, Grond J van der. Probabilistic segmentation of white matter lesions in mR imaging. Neuroimage. 2004;21(3):1037–44.</w:t>
+      </w:r>
+    </w:p>
+    <w:p>
+      <w:pPr>
+        <w:pStyle w:val="Bibliography"/>
+      </w:pPr>
+      <w:r>
+        <w:t xml:space="preserve">10. Tustison NJ, Avants BB. Explicit B-spline regularization in diffeomorphic image registration. Front Neuroinform. 2013;7:39.</w:t>
+      </w:r>
+    </w:p>
+    <w:p>
+      <w:pPr>
+        <w:pStyle w:val="Bibliography"/>
+      </w:pPr>
+      <w:r>
+        <w:t xml:space="preserve">11. Avants BB, Tustison NJ, Song G, Cook PA, Klein A, Gee JC. A reproducible evaluation of ANTs similarity metric performance in brain image registration. Neuroimage. 2011;54(3):2033–44.</w:t>
+      </w:r>
+    </w:p>
     <w:sectPr/>
   </w:body>
 </w:document>
@@ -1213,7 +1606,7 @@
     </w:lvl>
   </w:abstractNum>
   <w:abstractNum w:abstractNumId="990">
-    <w:nsid w:val="ae5fd80a"/>
+    <w:nsid w:val="7cfc35dc"/>
     <w:multiLevelType w:val="multilevel"/>
     <w:lvl w:ilvl="0">
       <w:numFmt w:val="bullet"/>
@@ -1294,7 +1687,7 @@
     </w:lvl>
   </w:abstractNum>
   <w:abstractNum w:abstractNumId="99411">
-    <w:nsid w:val="67a0306c"/>
+    <w:nsid w:val="e81e030c"/>
     <w:multiLevelType w:val="multilevel"/>
     <w:lvl w:ilvl="0">
       <w:start w:val="1"/>
@@ -1382,7 +1775,7 @@
     </w:lvl>
   </w:abstractNum>
   <w:abstractNum w:abstractNumId="99412">
-    <w:nsid w:val="2e077b31"/>
+    <w:nsid w:val="2aa2d14e"/>
     <w:multiLevelType w:val="multilevel"/>
     <w:lvl w:ilvl="0">
       <w:start w:val="2"/>
@@ -1470,7 +1863,7 @@
     </w:lvl>
   </w:abstractNum>
   <w:abstractNum w:abstractNumId="99413">
-    <w:nsid w:val="918f22a2"/>
+    <w:nsid w:val="38cd2fd6"/>
     <w:multiLevelType w:val="multilevel"/>
     <w:lvl w:ilvl="0">
       <w:start w:val="3"/>
@@ -1558,7 +1951,7 @@
     </w:lvl>
   </w:abstractNum>
   <w:abstractNum w:abstractNumId="99414">
-    <w:nsid w:val="113ed984"/>
+    <w:nsid w:val="64ef98ca"/>
     <w:multiLevelType w:val="multilevel"/>
     <w:lvl w:ilvl="0">
       <w:start w:val="4"/>
@@ -1646,7 +2039,7 @@
     </w:lvl>
   </w:abstractNum>
   <w:abstractNum w:abstractNumId="99415">
-    <w:nsid w:val="a966c63c"/>
+    <w:nsid w:val="b388930f"/>
     <w:multiLevelType w:val="multilevel"/>
     <w:lvl w:ilvl="0">
       <w:start w:val="5"/>
@@ -1733,8 +2126,272 @@
       </w:pPr>
     </w:lvl>
   </w:abstractNum>
+  <w:abstractNum w:abstractNumId="99416">
+    <w:nsid w:val="c0bb3d95"/>
+    <w:multiLevelType w:val="multilevel"/>
+    <w:lvl w:ilvl="0">
+      <w:start w:val="6"/>
+      <w:numFmt w:val="decimal"/>
+      <w:lvlText w:val="%1."/>
+      <w:lvlJc w:val="left"/>
+      <w:pPr>
+        <w:tabs>
+          <w:tab w:val="num" w:pos="0"/>
+        </w:tabs>
+        <w:ind w:left="480" w:hanging="480"/>
+      </w:pPr>
+    </w:lvl>
+    <w:lvl w:ilvl="1">
+      <w:start w:val="6"/>
+      <w:numFmt w:val="decimal"/>
+      <w:lvlText w:val="%2."/>
+      <w:lvlJc w:val="left"/>
+      <w:pPr>
+        <w:tabs>
+          <w:tab w:val="num" w:pos="720"/>
+        </w:tabs>
+        <w:ind w:left="1200" w:hanging="480"/>
+      </w:pPr>
+    </w:lvl>
+    <w:lvl w:ilvl="2">
+      <w:start w:val="6"/>
+      <w:numFmt w:val="decimal"/>
+      <w:lvlText w:val="%3."/>
+      <w:lvlJc w:val="left"/>
+      <w:pPr>
+        <w:tabs>
+          <w:tab w:val="num" w:pos="1440"/>
+        </w:tabs>
+        <w:ind w:left="1920" w:hanging="480"/>
+      </w:pPr>
+    </w:lvl>
+    <w:lvl w:ilvl="3">
+      <w:start w:val="6"/>
+      <w:numFmt w:val="decimal"/>
+      <w:lvlText w:val="%4."/>
+      <w:lvlJc w:val="left"/>
+      <w:pPr>
+        <w:tabs>
+          <w:tab w:val="num" w:pos="2160"/>
+        </w:tabs>
+        <w:ind w:left="2640" w:hanging="480"/>
+      </w:pPr>
+    </w:lvl>
+    <w:lvl w:ilvl="4">
+      <w:start w:val="6"/>
+      <w:numFmt w:val="decimal"/>
+      <w:lvlText w:val="%5."/>
+      <w:lvlJc w:val="left"/>
+      <w:pPr>
+        <w:tabs>
+          <w:tab w:val="num" w:pos="2880"/>
+        </w:tabs>
+        <w:ind w:left="3360" w:hanging="480"/>
+      </w:pPr>
+    </w:lvl>
+    <w:lvl w:ilvl="5">
+      <w:start w:val="6"/>
+      <w:numFmt w:val="decimal"/>
+      <w:lvlText w:val="%6."/>
+      <w:lvlJc w:val="left"/>
+      <w:pPr>
+        <w:tabs>
+          <w:tab w:val="num" w:pos="3600"/>
+        </w:tabs>
+        <w:ind w:left="4080" w:hanging="480"/>
+      </w:pPr>
+    </w:lvl>
+    <w:lvl w:ilvl="6">
+      <w:start w:val="6"/>
+      <w:numFmt w:val="decimal"/>
+      <w:lvlText w:val="%7."/>
+      <w:lvlJc w:val="left"/>
+      <w:pPr>
+        <w:tabs>
+          <w:tab w:val="num" w:pos="4320"/>
+        </w:tabs>
+        <w:ind w:left="4800" w:hanging="480"/>
+      </w:pPr>
+    </w:lvl>
+  </w:abstractNum>
+  <w:abstractNum w:abstractNumId="99417">
+    <w:nsid w:val="4b932701"/>
+    <w:multiLevelType w:val="multilevel"/>
+    <w:lvl w:ilvl="0">
+      <w:start w:val="7"/>
+      <w:numFmt w:val="decimal"/>
+      <w:lvlText w:val="%1."/>
+      <w:lvlJc w:val="left"/>
+      <w:pPr>
+        <w:tabs>
+          <w:tab w:val="num" w:pos="0"/>
+        </w:tabs>
+        <w:ind w:left="480" w:hanging="480"/>
+      </w:pPr>
+    </w:lvl>
+    <w:lvl w:ilvl="1">
+      <w:start w:val="7"/>
+      <w:numFmt w:val="decimal"/>
+      <w:lvlText w:val="%2."/>
+      <w:lvlJc w:val="left"/>
+      <w:pPr>
+        <w:tabs>
+          <w:tab w:val="num" w:pos="720"/>
+        </w:tabs>
+        <w:ind w:left="1200" w:hanging="480"/>
+      </w:pPr>
+    </w:lvl>
+    <w:lvl w:ilvl="2">
+      <w:start w:val="7"/>
+      <w:numFmt w:val="decimal"/>
+      <w:lvlText w:val="%3."/>
+      <w:lvlJc w:val="left"/>
+      <w:pPr>
+        <w:tabs>
+          <w:tab w:val="num" w:pos="1440"/>
+        </w:tabs>
+        <w:ind w:left="1920" w:hanging="480"/>
+      </w:pPr>
+    </w:lvl>
+    <w:lvl w:ilvl="3">
+      <w:start w:val="7"/>
+      <w:numFmt w:val="decimal"/>
+      <w:lvlText w:val="%4."/>
+      <w:lvlJc w:val="left"/>
+      <w:pPr>
+        <w:tabs>
+          <w:tab w:val="num" w:pos="2160"/>
+        </w:tabs>
+        <w:ind w:left="2640" w:hanging="480"/>
+      </w:pPr>
+    </w:lvl>
+    <w:lvl w:ilvl="4">
+      <w:start w:val="7"/>
+      <w:numFmt w:val="decimal"/>
+      <w:lvlText w:val="%5."/>
+      <w:lvlJc w:val="left"/>
+      <w:pPr>
+        <w:tabs>
+          <w:tab w:val="num" w:pos="2880"/>
+        </w:tabs>
+        <w:ind w:left="3360" w:hanging="480"/>
+      </w:pPr>
+    </w:lvl>
+    <w:lvl w:ilvl="5">
+      <w:start w:val="7"/>
+      <w:numFmt w:val="decimal"/>
+      <w:lvlText w:val="%6."/>
+      <w:lvlJc w:val="left"/>
+      <w:pPr>
+        <w:tabs>
+          <w:tab w:val="num" w:pos="3600"/>
+        </w:tabs>
+        <w:ind w:left="4080" w:hanging="480"/>
+      </w:pPr>
+    </w:lvl>
+    <w:lvl w:ilvl="6">
+      <w:start w:val="7"/>
+      <w:numFmt w:val="decimal"/>
+      <w:lvlText w:val="%7."/>
+      <w:lvlJc w:val="left"/>
+      <w:pPr>
+        <w:tabs>
+          <w:tab w:val="num" w:pos="4320"/>
+        </w:tabs>
+        <w:ind w:left="4800" w:hanging="480"/>
+      </w:pPr>
+    </w:lvl>
+  </w:abstractNum>
+  <w:abstractNum w:abstractNumId="99418">
+    <w:nsid w:val="d6bf3b98"/>
+    <w:multiLevelType w:val="multilevel"/>
+    <w:lvl w:ilvl="0">
+      <w:start w:val="8"/>
+      <w:numFmt w:val="decimal"/>
+      <w:lvlText w:val="%1."/>
+      <w:lvlJc w:val="left"/>
+      <w:pPr>
+        <w:tabs>
+          <w:tab w:val="num" w:pos="0"/>
+        </w:tabs>
+        <w:ind w:left="480" w:hanging="480"/>
+      </w:pPr>
+    </w:lvl>
+    <w:lvl w:ilvl="1">
+      <w:start w:val="8"/>
+      <w:numFmt w:val="decimal"/>
+      <w:lvlText w:val="%2."/>
+      <w:lvlJc w:val="left"/>
+      <w:pPr>
+        <w:tabs>
+          <w:tab w:val="num" w:pos="720"/>
+        </w:tabs>
+        <w:ind w:left="1200" w:hanging="480"/>
+      </w:pPr>
+    </w:lvl>
+    <w:lvl w:ilvl="2">
+      <w:start w:val="8"/>
+      <w:numFmt w:val="decimal"/>
+      <w:lvlText w:val="%3."/>
+      <w:lvlJc w:val="left"/>
+      <w:pPr>
+        <w:tabs>
+          <w:tab w:val="num" w:pos="1440"/>
+        </w:tabs>
+        <w:ind w:left="1920" w:hanging="480"/>
+      </w:pPr>
+    </w:lvl>
+    <w:lvl w:ilvl="3">
+      <w:start w:val="8"/>
+      <w:numFmt w:val="decimal"/>
+      <w:lvlText w:val="%4."/>
+      <w:lvlJc w:val="left"/>
+      <w:pPr>
+        <w:tabs>
+          <w:tab w:val="num" w:pos="2160"/>
+        </w:tabs>
+        <w:ind w:left="2640" w:hanging="480"/>
+      </w:pPr>
+    </w:lvl>
+    <w:lvl w:ilvl="4">
+      <w:start w:val="8"/>
+      <w:numFmt w:val="decimal"/>
+      <w:lvlText w:val="%5."/>
+      <w:lvlJc w:val="left"/>
+      <w:pPr>
+        <w:tabs>
+          <w:tab w:val="num" w:pos="2880"/>
+        </w:tabs>
+        <w:ind w:left="3360" w:hanging="480"/>
+      </w:pPr>
+    </w:lvl>
+    <w:lvl w:ilvl="5">
+      <w:start w:val="8"/>
+      <w:numFmt w:val="decimal"/>
+      <w:lvlText w:val="%6."/>
+      <w:lvlJc w:val="left"/>
+      <w:pPr>
+        <w:tabs>
+          <w:tab w:val="num" w:pos="3600"/>
+        </w:tabs>
+        <w:ind w:left="4080" w:hanging="480"/>
+      </w:pPr>
+    </w:lvl>
+    <w:lvl w:ilvl="6">
+      <w:start w:val="8"/>
+      <w:numFmt w:val="decimal"/>
+      <w:lvlText w:val="%7."/>
+      <w:lvlJc w:val="left"/>
+      <w:pPr>
+        <w:tabs>
+          <w:tab w:val="num" w:pos="4320"/>
+        </w:tabs>
+        <w:ind w:left="4800" w:hanging="480"/>
+      </w:pPr>
+    </w:lvl>
+  </w:abstractNum>
   <w:abstractNum w:abstractNumId="99419">
-    <w:nsid w:val="6c8d55af"/>
+    <w:nsid w:val="af715d87"/>
     <w:multiLevelType w:val="multilevel"/>
     <w:lvl w:ilvl="0">
       <w:start w:val="9"/>
@@ -1821,8 +2478,96 @@
       </w:pPr>
     </w:lvl>
   </w:abstractNum>
+  <w:abstractNum w:abstractNumId="994110">
+    <w:nsid w:val="4092c4a7"/>
+    <w:multiLevelType w:val="multilevel"/>
+    <w:lvl w:ilvl="0">
+      <w:start w:val="10"/>
+      <w:numFmt w:val="decimal"/>
+      <w:lvlText w:val="%1."/>
+      <w:lvlJc w:val="left"/>
+      <w:pPr>
+        <w:tabs>
+          <w:tab w:val="num" w:pos="0"/>
+        </w:tabs>
+        <w:ind w:left="480" w:hanging="480"/>
+      </w:pPr>
+    </w:lvl>
+    <w:lvl w:ilvl="1">
+      <w:start w:val="10"/>
+      <w:numFmt w:val="decimal"/>
+      <w:lvlText w:val="%2."/>
+      <w:lvlJc w:val="left"/>
+      <w:pPr>
+        <w:tabs>
+          <w:tab w:val="num" w:pos="720"/>
+        </w:tabs>
+        <w:ind w:left="1200" w:hanging="480"/>
+      </w:pPr>
+    </w:lvl>
+    <w:lvl w:ilvl="2">
+      <w:start w:val="10"/>
+      <w:numFmt w:val="decimal"/>
+      <w:lvlText w:val="%3."/>
+      <w:lvlJc w:val="left"/>
+      <w:pPr>
+        <w:tabs>
+          <w:tab w:val="num" w:pos="1440"/>
+        </w:tabs>
+        <w:ind w:left="1920" w:hanging="480"/>
+      </w:pPr>
+    </w:lvl>
+    <w:lvl w:ilvl="3">
+      <w:start w:val="10"/>
+      <w:numFmt w:val="decimal"/>
+      <w:lvlText w:val="%4."/>
+      <w:lvlJc w:val="left"/>
+      <w:pPr>
+        <w:tabs>
+          <w:tab w:val="num" w:pos="2160"/>
+        </w:tabs>
+        <w:ind w:left="2640" w:hanging="480"/>
+      </w:pPr>
+    </w:lvl>
+    <w:lvl w:ilvl="4">
+      <w:start w:val="10"/>
+      <w:numFmt w:val="decimal"/>
+      <w:lvlText w:val="%5."/>
+      <w:lvlJc w:val="left"/>
+      <w:pPr>
+        <w:tabs>
+          <w:tab w:val="num" w:pos="2880"/>
+        </w:tabs>
+        <w:ind w:left="3360" w:hanging="480"/>
+      </w:pPr>
+    </w:lvl>
+    <w:lvl w:ilvl="5">
+      <w:start w:val="10"/>
+      <w:numFmt w:val="decimal"/>
+      <w:lvlText w:val="%6."/>
+      <w:lvlJc w:val="left"/>
+      <w:pPr>
+        <w:tabs>
+          <w:tab w:val="num" w:pos="3600"/>
+        </w:tabs>
+        <w:ind w:left="4080" w:hanging="480"/>
+      </w:pPr>
+    </w:lvl>
+    <w:lvl w:ilvl="6">
+      <w:start w:val="10"/>
+      <w:numFmt w:val="decimal"/>
+      <w:lvlText w:val="%7."/>
+      <w:lvlJc w:val="left"/>
+      <w:pPr>
+        <w:tabs>
+          <w:tab w:val="num" w:pos="4320"/>
+        </w:tabs>
+        <w:ind w:left="4800" w:hanging="480"/>
+      </w:pPr>
+    </w:lvl>
+  </w:abstractNum>
   <w:abstractNum w:abstractNumId="994111">
-    <w:nsid w:val="f324eabd"/>
+    <w:nsid w:val="a6d67aff"/>
     <w:multiLevelType w:val="multilevel"/>
     <w:lvl w:ilvl="0">
       <w:start w:val="11"/>
@@ -1909,8 +2654,272 @@
       </w:pPr>
     </w:lvl>
   </w:abstractNum>
+  <w:abstractNum w:abstractNumId="994112">
+    <w:nsid w:val="c7e614c0"/>
+    <w:multiLevelType w:val="multilevel"/>
+    <w:lvl w:ilvl="0">
+      <w:start w:val="12"/>
+      <w:numFmt w:val="decimal"/>
+      <w:lvlText w:val="%1."/>
+      <w:lvlJc w:val="left"/>
+      <w:pPr>
+        <w:tabs>
+          <w:tab w:val="num" w:pos="0"/>
+        </w:tabs>
+        <w:ind w:left="480" w:hanging="480"/>
+      </w:pPr>
+    </w:lvl>
+    <w:lvl w:ilvl="1">
+      <w:start w:val="12"/>
+      <w:numFmt w:val="decimal"/>
+      <w:lvlText w:val="%2."/>
+      <w:lvlJc w:val="left"/>
+      <w:pPr>
+        <w:tabs>
+          <w:tab w:val="num" w:pos="720"/>
+        </w:tabs>
+        <w:ind w:left="1200" w:hanging="480"/>
+      </w:pPr>
+    </w:lvl>
+    <w:lvl w:ilvl="2">
+      <w:start w:val="12"/>
+      <w:numFmt w:val="decimal"/>
+      <w:lvlText w:val="%3."/>
+      <w:lvlJc w:val="left"/>
+      <w:pPr>
+        <w:tabs>
+          <w:tab w:val="num" w:pos="1440"/>
+        </w:tabs>
+        <w:ind w:left="1920" w:hanging="480"/>
+      </w:pPr>
+    </w:lvl>
+    <w:lvl w:ilvl="3">
+      <w:start w:val="12"/>
+      <w:numFmt w:val="decimal"/>
+      <w:lvlText w:val="%4."/>
+      <w:lvlJc w:val="left"/>
+      <w:pPr>
+        <w:tabs>
+          <w:tab w:val="num" w:pos="2160"/>
+        </w:tabs>
+        <w:ind w:left="2640" w:hanging="480"/>
+      </w:pPr>
+    </w:lvl>
+    <w:lvl w:ilvl="4">
+      <w:start w:val="12"/>
+      <w:numFmt w:val="decimal"/>
+      <w:lvlText w:val="%5."/>
+      <w:lvlJc w:val="left"/>
+      <w:pPr>
+        <w:tabs>
+          <w:tab w:val="num" w:pos="2880"/>
+        </w:tabs>
+        <w:ind w:left="3360" w:hanging="480"/>
+      </w:pPr>
+    </w:lvl>
+    <w:lvl w:ilvl="5">
+      <w:start w:val="12"/>
+      <w:numFmt w:val="decimal"/>
+      <w:lvlText w:val="%6."/>
+      <w:lvlJc w:val="left"/>
+      <w:pPr>
+        <w:tabs>
+          <w:tab w:val="num" w:pos="3600"/>
+        </w:tabs>
+        <w:ind w:left="4080" w:hanging="480"/>
+      </w:pPr>
+    </w:lvl>
+    <w:lvl w:ilvl="6">
+      <w:start w:val="12"/>
+      <w:numFmt w:val="decimal"/>
+      <w:lvlText w:val="%7."/>
+      <w:lvlJc w:val="left"/>
+      <w:pPr>
+        <w:tabs>
+          <w:tab w:val="num" w:pos="4320"/>
+        </w:tabs>
+        <w:ind w:left="4800" w:hanging="480"/>
+      </w:pPr>
+    </w:lvl>
+  </w:abstractNum>
+  <w:abstractNum w:abstractNumId="994113">
+    <w:nsid w:val="d331aa3b"/>
+    <w:multiLevelType w:val="multilevel"/>
+    <w:lvl w:ilvl="0">
+      <w:start w:val="13"/>
+      <w:numFmt w:val="decimal"/>
+      <w:lvlText w:val="%1."/>
+      <w:lvlJc w:val="left"/>
+      <w:pPr>
+        <w:tabs>
+          <w:tab w:val="num" w:pos="0"/>
+        </w:tabs>
+        <w:ind w:left="480" w:hanging="480"/>
+      </w:pPr>
+    </w:lvl>
+    <w:lvl w:ilvl="1">
+      <w:start w:val="13"/>
+      <w:numFmt w:val="decimal"/>
+      <w:lvlText w:val="%2."/>
+      <w:lvlJc w:val="left"/>
+      <w:pPr>
+        <w:tabs>
+          <w:tab w:val="num" w:pos="720"/>
+        </w:tabs>
+        <w:ind w:left="1200" w:hanging="480"/>
+      </w:pPr>
+    </w:lvl>
+    <w:lvl w:ilvl="2">
+      <w:start w:val="13"/>
+      <w:numFmt w:val="decimal"/>
+      <w:lvlText w:val="%3."/>
+      <w:lvlJc w:val="left"/>
+      <w:pPr>
+        <w:tabs>
+          <w:tab w:val="num" w:pos="1440"/>
+        </w:tabs>
+        <w:ind w:left="1920" w:hanging="480"/>
+      </w:pPr>
+    </w:lvl>
+    <w:lvl w:ilvl="3">
+      <w:start w:val="13"/>
+      <w:numFmt w:val="decimal"/>
+      <w:lvlText w:val="%4."/>
+      <w:lvlJc w:val="left"/>
+      <w:pPr>
+        <w:tabs>
+          <w:tab w:val="num" w:pos="2160"/>
+        </w:tabs>
+        <w:ind w:left="2640" w:hanging="480"/>
+      </w:pPr>
+    </w:lvl>
+    <w:lvl w:ilvl="4">
+      <w:start w:val="13"/>
+      <w:numFmt w:val="decimal"/>
+      <w:lvlText w:val="%5."/>
+      <w:lvlJc w:val="left"/>
+      <w:pPr>
+        <w:tabs>
+          <w:tab w:val="num" w:pos="2880"/>
+        </w:tabs>
+        <w:ind w:left="3360" w:hanging="480"/>
+      </w:pPr>
+    </w:lvl>
+    <w:lvl w:ilvl="5">
+      <w:start w:val="13"/>
+      <w:numFmt w:val="decimal"/>
+      <w:lvlText w:val="%6."/>
+      <w:lvlJc w:val="left"/>
+      <w:pPr>
+        <w:tabs>
+          <w:tab w:val="num" w:pos="3600"/>
+        </w:tabs>
+        <w:ind w:left="4080" w:hanging="480"/>
+      </w:pPr>
+    </w:lvl>
+    <w:lvl w:ilvl="6">
+      <w:start w:val="13"/>
+      <w:numFmt w:val="decimal"/>
+      <w:lvlText w:val="%7."/>
+      <w:lvlJc w:val="left"/>
+      <w:pPr>
+        <w:tabs>
+          <w:tab w:val="num" w:pos="4320"/>
+        </w:tabs>
+        <w:ind w:left="4800" w:hanging="480"/>
+      </w:pPr>
+    </w:lvl>
+  </w:abstractNum>
+  <w:abstractNum w:abstractNumId="994114">
+    <w:nsid w:val="1fdcc913"/>
+    <w:multiLevelType w:val="multilevel"/>
+    <w:lvl w:ilvl="0">
+      <w:start w:val="14"/>
+      <w:numFmt w:val="decimal"/>
+      <w:lvlText w:val="%1."/>
+      <w:lvlJc w:val="left"/>
+      <w:pPr>
+        <w:tabs>
+          <w:tab w:val="num" w:pos="0"/>
+        </w:tabs>
+        <w:ind w:left="480" w:hanging="480"/>
+      </w:pPr>
+    </w:lvl>
+    <w:lvl w:ilvl="1">
+      <w:start w:val="14"/>
+      <w:numFmt w:val="decimal"/>
+      <w:lvlText w:val="%2."/>
+      <w:lvlJc w:val="left"/>
+      <w:pPr>
+        <w:tabs>
+          <w:tab w:val="num" w:pos="720"/>
+        </w:tabs>
+        <w:ind w:left="1200" w:hanging="480"/>
+      </w:pPr>
+    </w:lvl>
+    <w:lvl w:ilvl="2">
+      <w:start w:val="14"/>
+      <w:numFmt w:val="decimal"/>
+      <w:lvlText w:val="%3."/>
+      <w:lvlJc w:val="left"/>
+      <w:pPr>
+        <w:tabs>
+          <w:tab w:val="num" w:pos="1440"/>
+        </w:tabs>
+        <w:ind w:left="1920" w:hanging="480"/>
+      </w:pPr>
+    </w:lvl>
+    <w:lvl w:ilvl="3">
+      <w:start w:val="14"/>
+      <w:numFmt w:val="decimal"/>
+      <w:lvlText w:val="%4."/>
+      <w:lvlJc w:val="left"/>
+      <w:pPr>
+        <w:tabs>
+          <w:tab w:val="num" w:pos="2160"/>
+        </w:tabs>
+        <w:ind w:left="2640" w:hanging="480"/>
+      </w:pPr>
+    </w:lvl>
+    <w:lvl w:ilvl="4">
+      <w:start w:val="14"/>
+      <w:numFmt w:val="decimal"/>
+      <w:lvlText w:val="%5."/>
+      <w:lvlJc w:val="left"/>
+      <w:pPr>
+        <w:tabs>
+          <w:tab w:val="num" w:pos="2880"/>
+        </w:tabs>
+        <w:ind w:left="3360" w:hanging="480"/>
+      </w:pPr>
+    </w:lvl>
+    <w:lvl w:ilvl="5">
+      <w:start w:val="14"/>
+      <w:numFmt w:val="decimal"/>
+      <w:lvlText w:val="%6."/>
+      <w:lvlJc w:val="left"/>
+      <w:pPr>
+        <w:tabs>
+          <w:tab w:val="num" w:pos="3600"/>
+        </w:tabs>
+        <w:ind w:left="4080" w:hanging="480"/>
+      </w:pPr>
+    </w:lvl>
+    <w:lvl w:ilvl="6">
+      <w:start w:val="14"/>
+      <w:numFmt w:val="decimal"/>
+      <w:lvlText w:val="%7."/>
+      <w:lvlJc w:val="left"/>
+      <w:pPr>
+        <w:tabs>
+          <w:tab w:val="num" w:pos="4320"/>
+        </w:tabs>
+        <w:ind w:left="4800" w:hanging="480"/>
+      </w:pPr>
+    </w:lvl>
+  </w:abstractNum>
   <w:abstractNum w:abstractNumId="994115">
-    <w:nsid w:val="8ead647f"/>
+    <w:nsid w:val="2d283f4f"/>
     <w:multiLevelType w:val="multilevel"/>
     <w:lvl w:ilvl="0">
       <w:start w:val="15"/>
@@ -2124,6 +3133,78 @@
     </w:lvlOverride>
   </w:num>
   <w:num w:numId="1006">
+    <w:abstractNumId w:val="99416"/>
+    <w:lvlOverride w:ilvl="0">
+      <w:startOverride w:val="6"/>
+    </w:lvlOverride>
+    <w:lvlOverride w:ilvl="1">
+      <w:startOverride w:val="6"/>
+    </w:lvlOverride>
+    <w:lvlOverride w:ilvl="2">
+      <w:startOverride w:val="6"/>
+    </w:lvlOverride>
+    <w:lvlOverride w:ilvl="3">
+      <w:startOverride w:val="6"/>
+    </w:lvlOverride>
+    <w:lvlOverride w:ilvl="4">
+      <w:startOverride w:val="6"/>
+    </w:lvlOverride>
+    <w:lvlOverride w:ilvl="5">
+      <w:startOverride w:val="6"/>
+    </w:lvlOverride>
+    <w:lvlOverride w:ilvl="6">
+      <w:startOverride w:val="6"/>
+    </w:lvlOverride>
+  </w:num>
+  <w:num w:numId="1007">
+    <w:abstractNumId w:val="99417"/>
+    <w:lvlOverride w:ilvl="0">
+      <w:startOverride w:val="7"/>
+    </w:lvlOverride>
+    <w:lvlOverride w:ilvl="1">
+      <w:startOverride w:val="7"/>
+    </w:lvlOverride>
+    <w:lvlOverride w:ilvl="2">
+      <w:startOverride w:val="7"/>
+    </w:lvlOverride>
+    <w:lvlOverride w:ilvl="3">
+      <w:startOverride w:val="7"/>
+    </w:lvlOverride>
+    <w:lvlOverride w:ilvl="4">
+      <w:startOverride w:val="7"/>
+    </w:lvlOverride>
+    <w:lvlOverride w:ilvl="5">
+      <w:startOverride w:val="7"/>
+    </w:lvlOverride>
+    <w:lvlOverride w:ilvl="6">
+      <w:startOverride w:val="7"/>
+    </w:lvlOverride>
+  </w:num>
+  <w:num w:numId="1008">
+    <w:abstractNumId w:val="99418"/>
+    <w:lvlOverride w:ilvl="0">
+      <w:startOverride w:val="8"/>
+    </w:lvlOverride>
+    <w:lvlOverride w:ilvl="1">
+      <w:startOverride w:val="8"/>
+    </w:lvlOverride>
+    <w:lvlOverride w:ilvl="2">
+      <w:startOverride w:val="8"/>
+    </w:lvlOverride>
+    <w:lvlOverride w:ilvl="3">
+      <w:startOverride w:val="8"/>
+    </w:lvlOverride>
+    <w:lvlOverride w:ilvl="4">
+      <w:startOverride w:val="8"/>
+    </w:lvlOverride>
+    <w:lvlOverride w:ilvl="5">
+      <w:startOverride w:val="8"/>
+    </w:lvlOverride>
+    <w:lvlOverride w:ilvl="6">
+      <w:startOverride w:val="8"/>
+    </w:lvlOverride>
+  </w:num>
+  <w:num w:numId="1009">
     <w:abstractNumId w:val="99419"/>
     <w:lvlOverride w:ilvl="0">
       <w:startOverride w:val="9"/>
@@ -2147,7 +3228,31 @@
       <w:startOverride w:val="9"/>
     </w:lvlOverride>
   </w:num>
-  <w:num w:numId="1007">
+  <w:num w:numId="1010">
+    <w:abstractNumId w:val="994110"/>
+    <w:lvlOverride w:ilvl="0">
+      <w:startOverride w:val="10"/>
+    </w:lvlOverride>
+    <w:lvlOverride w:ilvl="1">
+      <w:startOverride w:val="10"/>
+    </w:lvlOverride>
+    <w:lvlOverride w:ilvl="2">
+      <w:startOverride w:val="10"/>
+    </w:lvlOverride>
+    <w:lvlOverride w:ilvl="3">
+      <w:startOverride w:val="10"/>
+    </w:lvlOverride>
+    <w:lvlOverride w:ilvl="4">
+      <w:startOverride w:val="10"/>
+    </w:lvlOverride>
+    <w:lvlOverride w:ilvl="5">
+      <w:startOverride w:val="10"/>
+    </w:lvlOverride>
+    <w:lvlOverride w:ilvl="6">
+      <w:startOverride w:val="10"/>
+    </w:lvlOverride>
+  </w:num>
+  <w:num w:numId="1011">
     <w:abstractNumId w:val="994111"/>
     <w:lvlOverride w:ilvl="0">
       <w:startOverride w:val="11"/>
@@ -2171,7 +3276,79 @@
       <w:startOverride w:val="11"/>
     </w:lvlOverride>
   </w:num>
-  <w:num w:numId="1008">
+  <w:num w:numId="1012">
+    <w:abstractNumId w:val="994112"/>
+    <w:lvlOverride w:ilvl="0">
+      <w:startOverride w:val="12"/>
+    </w:lvlOverride>
+    <w:lvlOverride w:ilvl="1">
+      <w:startOverride w:val="12"/>
+    </w:lvlOverride>
+    <w:lvlOverride w:ilvl="2">
+      <w:startOverride w:val="12"/>
+    </w:lvlOverride>
+    <w:lvlOverride w:ilvl="3">
+      <w:startOverride w:val="12"/>
+    </w:lvlOverride>
+    <w:lvlOverride w:ilvl="4">
+      <w:startOverride w:val="12"/>
+    </w:lvlOverride>
+    <w:lvlOverride w:ilvl="5">
+      <w:startOverride w:val="12"/>
+    </w:lvlOverride>
+    <w:lvlOverride w:ilvl="6">
+      <w:startOverride w:val="12"/>
+    </w:lvlOverride>
+  </w:num>
+  <w:num w:numId="1013">
+    <w:abstractNumId w:val="994113"/>
+    <w:lvlOverride w:ilvl="0">
+      <w:startOverride w:val="13"/>
+    </w:lvlOverride>
+    <w:lvlOverride w:ilvl="1">
+      <w:startOverride w:val="13"/>
+    </w:lvlOverride>
+    <w:lvlOverride w:ilvl="2">
+      <w:startOverride w:val="13"/>
+    </w:lvlOverride>
+    <w:lvlOverride w:ilvl="3">
+      <w:startOverride w:val="13"/>
+    </w:lvlOverride>
+    <w:lvlOverride w:ilvl="4">
+      <w:startOverride w:val="13"/>
+    </w:lvlOverride>
+    <w:lvlOverride w:ilvl="5">
+      <w:startOverride w:val="13"/>
+    </w:lvlOverride>
+    <w:lvlOverride w:ilvl="6">
+      <w:startOverride w:val="13"/>
+    </w:lvlOverride>
+  </w:num>
+  <w:num w:numId="1014">
+    <w:abstractNumId w:val="994114"/>
+    <w:lvlOverride w:ilvl="0">
+      <w:startOverride w:val="14"/>
+    </w:lvlOverride>
+    <w:lvlOverride w:ilvl="1">
+      <w:startOverride w:val="14"/>
+    </w:lvlOverride>
+    <w:lvlOverride w:ilvl="2">
+      <w:startOverride w:val="14"/>
+    </w:lvlOverride>
+    <w:lvlOverride w:ilvl="3">
+      <w:startOverride w:val="14"/>
+    </w:lvlOverride>
+    <w:lvlOverride w:ilvl="4">
+      <w:startOverride w:val="14"/>
+    </w:lvlOverride>
+    <w:lvlOverride w:ilvl="5">
+      <w:startOverride w:val="14"/>
+    </w:lvlOverride>
+    <w:lvlOverride w:ilvl="6">
+      <w:startOverride w:val="14"/>
+    </w:lvlOverride>
+  </w:num>
+  <w:num w:numId="1015">
     <w:abstractNumId w:val="994115"/>
     <w:lvlOverride w:ilvl="0">
       <w:startOverride w:val="15"/>
@@ -2195,7 +3372,7 @@
       <w:startOverride w:val="15"/>
     </w:lvlOverride>
   </w:num>
-  <w:num w:numId="1009">
+  <w:num w:numId="1016">
     <w:abstractNumId w:val="99411"/>
     <w:lvlOverride w:ilvl="0">
       <w:startOverride w:val="1"/>
@@ -2219,7 +3396,7 @@
       <w:startOverride w:val="1"/>
     </w:lvlOverride>
   </w:num>
-  <w:num w:numId="1010">
+  <w:num w:numId="1017">
     <w:abstractNumId w:val="99412"/>
     <w:lvlOverride w:ilvl="0">
       <w:startOverride w:val="2"/>

--- a/responseToReviewers.docx
+++ b/responseToReviewers.docx
@@ -286,7 +286,7 @@
         </w:numPr>
       </w:pPr>
       <w:r>
-        <w:t xml:space="preserve">Second, the manuscript has no results. All the results section is [sic] focused</w:t>
+        <w:t xml:space="preserve">Second, the manuscript has no results. All the results section is focused</w:t>
       </w:r>
       <w:r>
         <w:t xml:space="preserve"> </w:t>
@@ -676,38 +676,14 @@
       <w:pPr>
         <w:pStyle w:val="BlockText"/>
       </w:pPr>
-    </w:p>
-    <w:p>
-      <w:pPr>
-        <w:pStyle w:val="BlockText"/>
-      </w:pPr>
-      <w:r>
-        <w:t xml:space="preserve">The pipeline also seem to be</w:t>
-      </w:r>
-      <w:r>
-        <w:t xml:space="preserve"> </w:t>
-      </w:r>
-      <w:r>
-        <w:t xml:space="preserve">repetitive, the N4 correction is mentioned in ln. 26 and then again in</w:t>
-      </w:r>
-      <w:r>
-        <w:t xml:space="preserve"> </w:t>
-      </w:r>
-      <w:r>
-        <w:t xml:space="preserve">ln. 43, which sounds like it was performed twice. Tissue segmentation is</w:t>
-      </w:r>
-      <w:r>
-        <w:t xml:space="preserve"> </w:t>
-      </w:r>
-      <w:r>
-        <w:t xml:space="preserve">mentioned in ln. 39, then it is stated is a Bayesian method (ln 45), and</w:t>
-      </w:r>
-      <w:r>
-        <w:t xml:space="preserve"> </w:t>
-      </w:r>
-      <w:r>
-        <w:t xml:space="preserve">then it is referred to as Atropos in the next page.</w:t>
-      </w:r>
+      <w:r>
+        <w:t xml:space="preserve"> </w:t>
+      </w:r>
+    </w:p>
+    <w:p>
+      <w:pPr>
+        <w:pStyle w:val="BlockText"/>
+      </w:pPr>
     </w:p>
     <w:p>
       <w:pPr>
@@ -734,6 +710,9 @@
         <w:t xml:space="preserve">5</w:t>
       </w:r>
       <w:r>
+        <w:t xml:space="preserve">,</w:t>
+      </w:r>
+      <w:r>
         <w:t xml:space="preserve"> </w:t>
       </w:r>
       <w:r>
@@ -743,13 +722,88 @@
         <w:t xml:space="preserve">6</w:t>
       </w:r>
       <w:r>
-        <w:t xml:space="preserve"> </w:t>
-      </w:r>
-      <w:r>
         <w:rPr>
           <w:vertAlign w:val="superscript"/>
         </w:rPr>
         <w:t xml:space="preserve">7</w:t>
+      </w:r>
+      <w:r>
+        <w:t xml:space="preserve"> </w:t>
+      </w:r>
+    </w:p>
+    <w:p>
+      <w:pPr>
+        <w:pStyle w:val="BlockText"/>
+      </w:pPr>
+      <w:r>
+        <w:t xml:space="preserve">The pipeline also seem to be</w:t>
+      </w:r>
+      <w:r>
+        <w:t xml:space="preserve"> </w:t>
+      </w:r>
+      <w:r>
+        <w:t xml:space="preserve">repetitive, the N4 correction is mentioned in ln. 26 and then again in</w:t>
+      </w:r>
+      <w:r>
+        <w:t xml:space="preserve"> </w:t>
+      </w:r>
+      <w:r>
+        <w:t xml:space="preserve">ln. 43, which sounds like it was performed twice. Tissue segmentation is</w:t>
+      </w:r>
+      <w:r>
+        <w:t xml:space="preserve"> </w:t>
+      </w:r>
+      <w:r>
+        <w:t xml:space="preserve">mentioned in ln. 39, then it is stated is a Bayesian method (ln 45), and</w:t>
+      </w:r>
+      <w:r>
+        <w:t xml:space="preserve"> </w:t>
+      </w:r>
+      <w:r>
+        <w:t xml:space="preserve">then it is referred to as Atropos in the next page.</w:t>
+      </w:r>
+    </w:p>
+    <w:p>
+      <w:pPr>
+        <w:pStyle w:val="BlockText"/>
+      </w:pPr>
+    </w:p>
+    <w:p>
+      <w:pPr>
+        <w:pStyle w:val="BlockText"/>
+      </w:pPr>
+      <w:r>
+        <w:rPr>
+          <w:vertAlign w:val="superscript"/>
+        </w:rPr>
+        <w:t xml:space="preserve">4</w:t>
+      </w:r>
+      <w:r>
+        <w:t xml:space="preserve"> </w:t>
+      </w:r>
+      <w:r>
+        <w:rPr>
+          <w:vertAlign w:val="superscript"/>
+        </w:rPr>
+        <w:t xml:space="preserve">8</w:t>
+      </w:r>
+      <w:r>
+        <w:t xml:space="preserve"> </w:t>
+      </w:r>
+      <w:r>
+        <w:rPr>
+          <w:vertAlign w:val="superscript"/>
+        </w:rPr>
+        <w:t xml:space="preserve">5</w:t>
+      </w:r>
+      <w:r>
+        <w:t xml:space="preserve"> </w:t>
+      </w:r>
+      <w:r>
+        <w:rPr>
+          <w:vertAlign w:val="superscript"/>
+        </w:rPr>
+        <w:t xml:space="preserve">6</w:t>
       </w:r>
       <w:r>
         <w:t xml:space="preserve"> </w:t>
@@ -857,6 +911,47 @@
     </w:p>
     <w:p>
       <w:pPr>
+        <w:pStyle w:val="BlockText"/>
+      </w:pPr>
+      <w:r>
+        <w:t xml:space="preserve"> </w:t>
+      </w:r>
+      <w:r>
+        <w:rPr>
+          <w:vertAlign w:val="superscript"/>
+        </w:rPr>
+        <w:t xml:space="preserve">9,10</w:t>
+      </w:r>
+      <w:r>
+        <w:t xml:space="preserve"> </w:t>
+      </w:r>
+      <w:r>
+        <w:rPr>
+          <w:vertAlign w:val="superscript"/>
+        </w:rPr>
+        <w:t xml:space="preserve">11,12</w:t>
+      </w:r>
+      <w:r>
+        <w:t xml:space="preserve">.</w:t>
+      </w:r>
+      <w:r>
+        <w:t xml:space="preserve"> </w:t>
+      </w:r>
+      <w:r>
+        <w:rPr>
+          <w:vertAlign w:val="superscript"/>
+        </w:rPr>
+        <w:t xml:space="preserve">13</w:t>
+      </w:r>
+      <w:r>
+        <w:t xml:space="preserve"> </w:t>
+      </w:r>
+      <w:r>
+        <w:t xml:space="preserve"> </w:t>
+      </w:r>
+    </w:p>
+    <w:p>
+      <w:pPr>
         <w:pStyle w:val="Compact"/>
         <w:numPr>
           <w:numId w:val="1008"/>
@@ -904,7 +999,7 @@
         <w:rPr>
           <w:vertAlign w:val="superscript"/>
         </w:rPr>
-        <w:t xml:space="preserve">8</w:t>
+        <w:t xml:space="preserve">14</w:t>
       </w:r>
     </w:p>
     <w:p>
@@ -920,7 +1015,7 @@
         <w:rPr>
           <w:vertAlign w:val="superscript"/>
         </w:rPr>
-        <w:t xml:space="preserve">8</w:t>
+        <w:t xml:space="preserve">14</w:t>
       </w:r>
       <w:r>
         <w:t xml:space="preserve"> </w:t>
@@ -1070,7 +1165,7 @@
         <w:rPr>
           <w:vertAlign w:val="superscript"/>
         </w:rPr>
-        <w:t xml:space="preserve">9</w:t>
+        <w:t xml:space="preserve">15</w:t>
       </w:r>
       <w:r>
         <w:t xml:space="preserve"> </w:t>
@@ -1079,7 +1174,7 @@
         <w:rPr>
           <w:vertAlign w:val="superscript"/>
         </w:rPr>
-        <w:t xml:space="preserve">10</w:t>
+        <w:t xml:space="preserve">16</w:t>
       </w:r>
       <w:r>
         <w:t xml:space="preserve"> </w:t>
@@ -1088,7 +1183,7 @@
         <w:rPr>
           <w:vertAlign w:val="superscript"/>
         </w:rPr>
-        <w:t xml:space="preserve">11</w:t>
+        <w:t xml:space="preserve">17</w:t>
       </w:r>
       <w:r>
         <w:t xml:space="preserve">.</w:t>
@@ -1284,6 +1379,11 @@
       <w:r>
         <w:t xml:space="preserve">state-of-the-art brain analysis tools. A good introduction to their capabilities.</w:t>
       </w:r>
+    </w:p>
+    <w:p>
+      <w:pPr>
+        <w:pStyle w:val="BlockText"/>
+      </w:pPr>
     </w:p>
     <w:p>
       <w:pPr>
@@ -1435,7 +1535,31 @@
         <w:pStyle w:val="Bibliography"/>
       </w:pPr>
       <w:r>
-        <w:t xml:space="preserve">5. Avants BB, Tustison NJ, Wu J, Cook PA, Gee JC. An open source multivariate framework for</w:t>
+        <w:t xml:space="preserve">5. Tustison NJ, Shrinidhi KL, Wintermark M, Durst CR, Kandel BM, Gee JC, Grossman MC, Avants BB. Optimal symmetric multimodal templates and concatenated random forests for supervised brain tumor segmentation (simplified) with aNTsR. Neuroinformatics. 2015;13(2):209–25.</w:t>
+      </w:r>
+    </w:p>
+    <w:p>
+      <w:pPr>
+        <w:pStyle w:val="Bibliography"/>
+      </w:pPr>
+      <w:r>
+        <w:t xml:space="preserve">6. Landman BA, Huang AJ, Gifford A, Vikram DS, Lim IAL, Farrell JAD, Bogovic JA, Hua J, Chen M, Jarso S, et al. Multi-parametric neuroimaging reproducibility: A 3-T resource study. Neuroimage. 2011;54(4):2854–66.</w:t>
+      </w:r>
+    </w:p>
+    <w:p>
+      <w:pPr>
+        <w:pStyle w:val="Bibliography"/>
+      </w:pPr>
+      <w:r>
+        <w:t xml:space="preserve">7. Avants BB, Yushkevich P, Pluta J, Minkoff D, Korczykowski M, Detre J, Gee JC. The optimal template effect in hippocampus studies of diseased populations. Neuroimage. 2010;49(3):2457–66.</w:t>
+      </w:r>
+    </w:p>
+    <w:p>
+      <w:pPr>
+        <w:pStyle w:val="Bibliography"/>
+      </w:pPr>
+      <w:r>
+        <w:t xml:space="preserve">8. Avants BB, Tustison NJ, Wu J, Cook PA, Gee JC. An open source multivariate framework for</w:t>
       </w:r>
       <w:r>
         <w:t xml:space="preserve"> </w:t>
@@ -1455,7 +1579,7 @@
         <w:pStyle w:val="Bibliography"/>
       </w:pPr>
       <w:r>
-        <w:t xml:space="preserve">6. Tustison NJ, Shrinidhi KL, Wintermark M, Durst CR, Kandel BM, Gee JC, Grossman MC, Avants BB. Optimal symmetric multimodal templates and concatenated random forests for supervised brain tumor segmentation (simplified) with aNTsR. Neuroinformatics. 2015;13(2):209–25.</w:t>
+        <w:t xml:space="preserve">9. Schapire R. The strength of weak learnability. Machine Learning. 1990;5:197–227.</w:t>
       </w:r>
     </w:p>
     <w:p>
@@ -1463,7 +1587,7 @@
         <w:pStyle w:val="Bibliography"/>
       </w:pPr>
       <w:r>
-        <w:t xml:space="preserve">7. Landman BA, Huang AJ, Gifford A, Vikram DS, Lim IAL, Farrell JAD, Bogovic JA, Hua J, Chen M, Jarso S, et al. Multi-parametric neuroimaging reproducibility: A 3-T resource study. Neuroimage. 2011;54(4):2854–66.</w:t>
+        <w:t xml:space="preserve">10. Freund Y, Schapire R. A decision-theoretic generalization of on-line learning and an application to boosting. Journal of Computer and System Sciences. 1997;55:119–139.</w:t>
       </w:r>
     </w:p>
     <w:p>
@@ -1471,7 +1595,7 @@
         <w:pStyle w:val="Bibliography"/>
       </w:pPr>
       <w:r>
-        <w:t xml:space="preserve">8. Moen KG, Brezova V, Skandsen T, Håberg AK, Folvik M, Vik A. Traumatic axonal injury: The prognostic value of lesion load in corpus callosum, brain stem, and thalamus in different magnetic resonance imaging sequences. J Neurotrauma. 2014;31(17):1486–96.</w:t>
+        <w:t xml:space="preserve">11. Ho TK. Random decision forests. In: Document analysis and recognition, 1995., proceedings of the third international conference on. Vol. 1. 1995. pp. 278–282 vol.1.</w:t>
       </w:r>
     </w:p>
     <w:p>
@@ -1479,7 +1603,7 @@
         <w:pStyle w:val="Bibliography"/>
       </w:pPr>
       <w:r>
-        <w:t xml:space="preserve">9. Anbeek P, Vincken KL, Osch MJP van, Bisschops RHC, Grond J van der. Probabilistic segmentation of white matter lesions in mR imaging. Neuroimage. 2004;21(3):1037–44.</w:t>
+        <w:t xml:space="preserve">12. Amit Y, Geman D. Shape quantization and recognition with randomized trees. Neural Computation. 1997;9:1545–1588.</w:t>
       </w:r>
     </w:p>
     <w:p>
@@ -1487,7 +1611,7 @@
         <w:pStyle w:val="Bibliography"/>
       </w:pPr>
       <w:r>
-        <w:t xml:space="preserve">10. Tustison NJ, Avants BB. Explicit B-spline regularization in diffeomorphic image registration. Front Neuroinform. 2013;7:39.</w:t>
+        <w:t xml:space="preserve">13. Breiman L. Random forests. In: Machine learning. 2001. pp. 5–32.</w:t>
       </w:r>
     </w:p>
     <w:p>
@@ -1495,7 +1619,31 @@
         <w:pStyle w:val="Bibliography"/>
       </w:pPr>
       <w:r>
-        <w:t xml:space="preserve">11. Avants BB, Tustison NJ, Song G, Cook PA, Klein A, Gee JC. A reproducible evaluation of ANTs similarity metric performance in brain image registration. Neuroimage. 2011;54(3):2033–44.</w:t>
+        <w:t xml:space="preserve">14. Moen KG, Brezova V, Skandsen T, Håberg AK, Folvik M, Vik A. Traumatic axonal injury: The prognostic value of lesion load in corpus callosum, brain stem, and thalamus in different magnetic resonance imaging sequences. J Neurotrauma. 2014;31(17):1486–96.</w:t>
+      </w:r>
+    </w:p>
+    <w:p>
+      <w:pPr>
+        <w:pStyle w:val="Bibliography"/>
+      </w:pPr>
+      <w:r>
+        <w:t xml:space="preserve">15. Anbeek P, Vincken KL, Osch MJP van, Bisschops RHC, Grond J van der. Probabilistic segmentation of white matter lesions in mR imaging. Neuroimage. 2004;21(3):1037–44.</w:t>
+      </w:r>
+    </w:p>
+    <w:p>
+      <w:pPr>
+        <w:pStyle w:val="Bibliography"/>
+      </w:pPr>
+      <w:r>
+        <w:t xml:space="preserve">16. Tustison NJ, Avants BB. Explicit B-spline regularization in diffeomorphic image registration. Front Neuroinform. 2013;7:39.</w:t>
+      </w:r>
+    </w:p>
+    <w:p>
+      <w:pPr>
+        <w:pStyle w:val="Bibliography"/>
+      </w:pPr>
+      <w:r>
+        <w:t xml:space="preserve">17. Avants BB, Tustison NJ, Song G, Cook PA, Klein A, Gee JC. A reproducible evaluation of ANTs similarity metric performance in brain image registration. Neuroimage. 2011;54(3):2033–44.</w:t>
       </w:r>
     </w:p>
     <w:sectPr/>
@@ -1606,7 +1754,7 @@
     </w:lvl>
   </w:abstractNum>
   <w:abstractNum w:abstractNumId="990">
-    <w:nsid w:val="7cfc35dc"/>
+    <w:nsid w:val="c01a76dc"/>
     <w:multiLevelType w:val="multilevel"/>
     <w:lvl w:ilvl="0">
       <w:numFmt w:val="bullet"/>
@@ -1687,7 +1835,7 @@
     </w:lvl>
   </w:abstractNum>
   <w:abstractNum w:abstractNumId="99411">
-    <w:nsid w:val="e81e030c"/>
+    <w:nsid w:val="2d9d616a"/>
     <w:multiLevelType w:val="multilevel"/>
     <w:lvl w:ilvl="0">
       <w:start w:val="1"/>
@@ -1775,7 +1923,7 @@
     </w:lvl>
   </w:abstractNum>
   <w:abstractNum w:abstractNumId="99412">
-    <w:nsid w:val="2aa2d14e"/>
+    <w:nsid w:val="4328425a"/>
     <w:multiLevelType w:val="multilevel"/>
     <w:lvl w:ilvl="0">
       <w:start w:val="2"/>
@@ -1863,7 +2011,7 @@
     </w:lvl>
   </w:abstractNum>
   <w:abstractNum w:abstractNumId="99413">
-    <w:nsid w:val="38cd2fd6"/>
+    <w:nsid w:val="dddce2c1"/>
     <w:multiLevelType w:val="multilevel"/>
     <w:lvl w:ilvl="0">
       <w:start w:val="3"/>
@@ -1951,7 +2099,7 @@
     </w:lvl>
   </w:abstractNum>
   <w:abstractNum w:abstractNumId="99414">
-    <w:nsid w:val="64ef98ca"/>
+    <w:nsid w:val="9bf332fc"/>
     <w:multiLevelType w:val="multilevel"/>
     <w:lvl w:ilvl="0">
       <w:start w:val="4"/>
@@ -2039,7 +2187,7 @@
     </w:lvl>
   </w:abstractNum>
   <w:abstractNum w:abstractNumId="99415">
-    <w:nsid w:val="b388930f"/>
+    <w:nsid w:val="3f9fa7e8"/>
     <w:multiLevelType w:val="multilevel"/>
     <w:lvl w:ilvl="0">
       <w:start w:val="5"/>
@@ -2127,7 +2275,7 @@
     </w:lvl>
   </w:abstractNum>
   <w:abstractNum w:abstractNumId="99416">
-    <w:nsid w:val="c0bb3d95"/>
+    <w:nsid w:val="9e1b184f"/>
     <w:multiLevelType w:val="multilevel"/>
     <w:lvl w:ilvl="0">
       <w:start w:val="6"/>
@@ -2215,7 +2363,7 @@
     </w:lvl>
   </w:abstractNum>
   <w:abstractNum w:abstractNumId="99417">
-    <w:nsid w:val="4b932701"/>
+    <w:nsid w:val="45b3b931"/>
     <w:multiLevelType w:val="multilevel"/>
     <w:lvl w:ilvl="0">
       <w:start w:val="7"/>
@@ -2303,7 +2451,7 @@
     </w:lvl>
   </w:abstractNum>
   <w:abstractNum w:abstractNumId="99418">
-    <w:nsid w:val="d6bf3b98"/>
+    <w:nsid w:val="2188cdc5"/>
     <w:multiLevelType w:val="multilevel"/>
     <w:lvl w:ilvl="0">
       <w:start w:val="8"/>
@@ -2391,7 +2539,7 @@
     </w:lvl>
   </w:abstractNum>
   <w:abstractNum w:abstractNumId="99419">
-    <w:nsid w:val="af715d87"/>
+    <w:nsid w:val="da035bb0"/>
     <w:multiLevelType w:val="multilevel"/>
     <w:lvl w:ilvl="0">
       <w:start w:val="9"/>
@@ -2479,7 +2627,7 @@
     </w:lvl>
   </w:abstractNum>
   <w:abstractNum w:abstractNumId="994110">
-    <w:nsid w:val="4092c4a7"/>
+    <w:nsid w:val="11e662df"/>
     <w:multiLevelType w:val="multilevel"/>
     <w:lvl w:ilvl="0">
       <w:start w:val="10"/>
@@ -2567,7 +2715,7 @@
     </w:lvl>
   </w:abstractNum>
   <w:abstractNum w:abstractNumId="994111">
-    <w:nsid w:val="a6d67aff"/>
+    <w:nsid w:val="287bf676"/>
     <w:multiLevelType w:val="multilevel"/>
     <w:lvl w:ilvl="0">
       <w:start w:val="11"/>
@@ -2655,7 +2803,7 @@
     </w:lvl>
   </w:abstractNum>
   <w:abstractNum w:abstractNumId="994112">
-    <w:nsid w:val="c7e614c0"/>
+    <w:nsid w:val="cbb920bd"/>
     <w:multiLevelType w:val="multilevel"/>
     <w:lvl w:ilvl="0">
       <w:start w:val="12"/>
@@ -2743,7 +2891,7 @@
     </w:lvl>
   </w:abstractNum>
   <w:abstractNum w:abstractNumId="994113">
-    <w:nsid w:val="d331aa3b"/>
+    <w:nsid w:val="372f44b9"/>
     <w:multiLevelType w:val="multilevel"/>
     <w:lvl w:ilvl="0">
       <w:start w:val="13"/>
@@ -2831,7 +2979,7 @@
     </w:lvl>
   </w:abstractNum>
   <w:abstractNum w:abstractNumId="994114">
-    <w:nsid w:val="1fdcc913"/>
+    <w:nsid w:val="f418cfb1"/>
     <w:multiLevelType w:val="multilevel"/>
     <w:lvl w:ilvl="0">
       <w:start w:val="14"/>
@@ -2919,7 +3067,7 @@
     </w:lvl>
   </w:abstractNum>
   <w:abstractNum w:abstractNumId="994115">
-    <w:nsid w:val="2d283f4f"/>
+    <w:nsid w:val="fdc7f4be"/>
     <w:multiLevelType w:val="multilevel"/>
     <w:lvl w:ilvl="0">
       <w:start w:val="15"/>

--- a/responseToReviewers.docx
+++ b/responseToReviewers.docx
@@ -499,6 +499,26 @@
     </w:p>
     <w:p>
       <w:pPr>
+        <w:pStyle w:val="BlockText"/>
+      </w:pPr>
+    </w:p>
+    <w:p>
+      <w:pPr>
+        <w:pStyle w:val="BlockText"/>
+      </w:pPr>
+    </w:p>
+    <w:p>
+      <w:pPr>
+        <w:pStyle w:val="FirstParagraph"/>
+      </w:pPr>
+    </w:p>
+    <w:p>
+      <w:pPr>
+        <w:pStyle w:val="BodyText"/>
+      </w:pPr>
+    </w:p>
+    <w:p>
+      <w:pPr>
         <w:pStyle w:val="Compact"/>
         <w:numPr>
           <w:numId w:val="1004"/>
@@ -730,6 +750,11 @@
       <w:r>
         <w:t xml:space="preserve"> </w:t>
       </w:r>
+    </w:p>
+    <w:p>
+      <w:pPr>
+        <w:pStyle w:val="BlockText"/>
+      </w:pPr>
     </w:p>
     <w:p>
       <w:pPr>
@@ -1754,7 +1779,7 @@
     </w:lvl>
   </w:abstractNum>
   <w:abstractNum w:abstractNumId="990">
-    <w:nsid w:val="c01a76dc"/>
+    <w:nsid w:val="8ed86dd8"/>
     <w:multiLevelType w:val="multilevel"/>
     <w:lvl w:ilvl="0">
       <w:numFmt w:val="bullet"/>
@@ -1835,7 +1860,7 @@
     </w:lvl>
   </w:abstractNum>
   <w:abstractNum w:abstractNumId="99411">
-    <w:nsid w:val="2d9d616a"/>
+    <w:nsid w:val="3ed5541e"/>
     <w:multiLevelType w:val="multilevel"/>
     <w:lvl w:ilvl="0">
       <w:start w:val="1"/>
@@ -1923,7 +1948,7 @@
     </w:lvl>
   </w:abstractNum>
   <w:abstractNum w:abstractNumId="99412">
-    <w:nsid w:val="4328425a"/>
+    <w:nsid w:val="46504c85"/>
     <w:multiLevelType w:val="multilevel"/>
     <w:lvl w:ilvl="0">
       <w:start w:val="2"/>
@@ -2011,7 +2036,7 @@
     </w:lvl>
   </w:abstractNum>
   <w:abstractNum w:abstractNumId="99413">
-    <w:nsid w:val="dddce2c1"/>
+    <w:nsid w:val="9e1372f3"/>
     <w:multiLevelType w:val="multilevel"/>
     <w:lvl w:ilvl="0">
       <w:start w:val="3"/>
@@ -2099,7 +2124,7 @@
     </w:lvl>
   </w:abstractNum>
   <w:abstractNum w:abstractNumId="99414">
-    <w:nsid w:val="9bf332fc"/>
+    <w:nsid w:val="d2d0e6bb"/>
     <w:multiLevelType w:val="multilevel"/>
     <w:lvl w:ilvl="0">
       <w:start w:val="4"/>
@@ -2187,7 +2212,7 @@
     </w:lvl>
   </w:abstractNum>
   <w:abstractNum w:abstractNumId="99415">
-    <w:nsid w:val="3f9fa7e8"/>
+    <w:nsid w:val="d938d958"/>
     <w:multiLevelType w:val="multilevel"/>
     <w:lvl w:ilvl="0">
       <w:start w:val="5"/>
@@ -2275,7 +2300,7 @@
     </w:lvl>
   </w:abstractNum>
   <w:abstractNum w:abstractNumId="99416">
-    <w:nsid w:val="9e1b184f"/>
+    <w:nsid w:val="38a02557"/>
     <w:multiLevelType w:val="multilevel"/>
     <w:lvl w:ilvl="0">
       <w:start w:val="6"/>
@@ -2363,7 +2388,7 @@
     </w:lvl>
   </w:abstractNum>
   <w:abstractNum w:abstractNumId="99417">
-    <w:nsid w:val="45b3b931"/>
+    <w:nsid w:val="e6a15c96"/>
     <w:multiLevelType w:val="multilevel"/>
     <w:lvl w:ilvl="0">
       <w:start w:val="7"/>
@@ -2451,7 +2476,7 @@
     </w:lvl>
   </w:abstractNum>
   <w:abstractNum w:abstractNumId="99418">
-    <w:nsid w:val="2188cdc5"/>
+    <w:nsid w:val="485868e5"/>
     <w:multiLevelType w:val="multilevel"/>
     <w:lvl w:ilvl="0">
       <w:start w:val="8"/>
@@ -2539,7 +2564,7 @@
     </w:lvl>
   </w:abstractNum>
   <w:abstractNum w:abstractNumId="99419">
-    <w:nsid w:val="da035bb0"/>
+    <w:nsid w:val="147d27d2"/>
     <w:multiLevelType w:val="multilevel"/>
     <w:lvl w:ilvl="0">
       <w:start w:val="9"/>
@@ -2627,7 +2652,7 @@
     </w:lvl>
   </w:abstractNum>
   <w:abstractNum w:abstractNumId="994110">
-    <w:nsid w:val="11e662df"/>
+    <w:nsid w:val="cebd5fb3"/>
     <w:multiLevelType w:val="multilevel"/>
     <w:lvl w:ilvl="0">
       <w:start w:val="10"/>
@@ -2715,7 +2740,7 @@
     </w:lvl>
   </w:abstractNum>
   <w:abstractNum w:abstractNumId="994111">
-    <w:nsid w:val="287bf676"/>
+    <w:nsid w:val="7452d837"/>
     <w:multiLevelType w:val="multilevel"/>
     <w:lvl w:ilvl="0">
       <w:start w:val="11"/>
@@ -2803,7 +2828,7 @@
     </w:lvl>
   </w:abstractNum>
   <w:abstractNum w:abstractNumId="994112">
-    <w:nsid w:val="cbb920bd"/>
+    <w:nsid w:val="f38b8aca"/>
     <w:multiLevelType w:val="multilevel"/>
     <w:lvl w:ilvl="0">
       <w:start w:val="12"/>
@@ -2891,7 +2916,7 @@
     </w:lvl>
   </w:abstractNum>
   <w:abstractNum w:abstractNumId="994113">
-    <w:nsid w:val="372f44b9"/>
+    <w:nsid w:val="4bf0311e"/>
     <w:multiLevelType w:val="multilevel"/>
     <w:lvl w:ilvl="0">
       <w:start w:val="13"/>
@@ -2979,7 +3004,7 @@
     </w:lvl>
   </w:abstractNum>
   <w:abstractNum w:abstractNumId="994114">
-    <w:nsid w:val="f418cfb1"/>
+    <w:nsid w:val="158b3c62"/>
     <w:multiLevelType w:val="multilevel"/>
     <w:lvl w:ilvl="0">
       <w:start w:val="14"/>
@@ -3067,7 +3092,7 @@
     </w:lvl>
   </w:abstractNum>
   <w:abstractNum w:abstractNumId="994115">
-    <w:nsid w:val="fdc7f4be"/>
+    <w:nsid w:val="bf764dd2"/>
     <w:multiLevelType w:val="multilevel"/>
     <w:lvl w:ilvl="0">
       <w:start w:val="15"/>

--- a/responseToReviewers.docx
+++ b/responseToReviewers.docx
@@ -1779,7 +1779,7 @@
     </w:lvl>
   </w:abstractNum>
   <w:abstractNum w:abstractNumId="990">
-    <w:nsid w:val="8ed86dd8"/>
+    <w:nsid w:val="ec0b9936"/>
     <w:multiLevelType w:val="multilevel"/>
     <w:lvl w:ilvl="0">
       <w:numFmt w:val="bullet"/>
@@ -1860,7 +1860,7 @@
     </w:lvl>
   </w:abstractNum>
   <w:abstractNum w:abstractNumId="99411">
-    <w:nsid w:val="3ed5541e"/>
+    <w:nsid w:val="bfe54d86"/>
     <w:multiLevelType w:val="multilevel"/>
     <w:lvl w:ilvl="0">
       <w:start w:val="1"/>
@@ -1948,7 +1948,7 @@
     </w:lvl>
   </w:abstractNum>
   <w:abstractNum w:abstractNumId="99412">
-    <w:nsid w:val="46504c85"/>
+    <w:nsid w:val="5af33622"/>
     <w:multiLevelType w:val="multilevel"/>
     <w:lvl w:ilvl="0">
       <w:start w:val="2"/>
@@ -2036,7 +2036,7 @@
     </w:lvl>
   </w:abstractNum>
   <w:abstractNum w:abstractNumId="99413">
-    <w:nsid w:val="9e1372f3"/>
+    <w:nsid w:val="3359be9e"/>
     <w:multiLevelType w:val="multilevel"/>
     <w:lvl w:ilvl="0">
       <w:start w:val="3"/>
@@ -2124,7 +2124,7 @@
     </w:lvl>
   </w:abstractNum>
   <w:abstractNum w:abstractNumId="99414">
-    <w:nsid w:val="d2d0e6bb"/>
+    <w:nsid w:val="3e9f88d4"/>
     <w:multiLevelType w:val="multilevel"/>
     <w:lvl w:ilvl="0">
       <w:start w:val="4"/>
@@ -2212,7 +2212,7 @@
     </w:lvl>
   </w:abstractNum>
   <w:abstractNum w:abstractNumId="99415">
-    <w:nsid w:val="d938d958"/>
+    <w:nsid w:val="9f75272a"/>
     <w:multiLevelType w:val="multilevel"/>
     <w:lvl w:ilvl="0">
       <w:start w:val="5"/>
@@ -2300,7 +2300,7 @@
     </w:lvl>
   </w:abstractNum>
   <w:abstractNum w:abstractNumId="99416">
-    <w:nsid w:val="38a02557"/>
+    <w:nsid w:val="30a724b4"/>
     <w:multiLevelType w:val="multilevel"/>
     <w:lvl w:ilvl="0">
       <w:start w:val="6"/>
@@ -2388,7 +2388,7 @@
     </w:lvl>
   </w:abstractNum>
   <w:abstractNum w:abstractNumId="99417">
-    <w:nsid w:val="e6a15c96"/>
+    <w:nsid w:val="b8a33331"/>
     <w:multiLevelType w:val="multilevel"/>
     <w:lvl w:ilvl="0">
       <w:start w:val="7"/>
@@ -2476,7 +2476,7 @@
     </w:lvl>
   </w:abstractNum>
   <w:abstractNum w:abstractNumId="99418">
-    <w:nsid w:val="485868e5"/>
+    <w:nsid w:val="cc859f9a"/>
     <w:multiLevelType w:val="multilevel"/>
     <w:lvl w:ilvl="0">
       <w:start w:val="8"/>
@@ -2564,7 +2564,7 @@
     </w:lvl>
   </w:abstractNum>
   <w:abstractNum w:abstractNumId="99419">
-    <w:nsid w:val="147d27d2"/>
+    <w:nsid w:val="8b729b67"/>
     <w:multiLevelType w:val="multilevel"/>
     <w:lvl w:ilvl="0">
       <w:start w:val="9"/>
@@ -2652,7 +2652,7 @@
     </w:lvl>
   </w:abstractNum>
   <w:abstractNum w:abstractNumId="994110">
-    <w:nsid w:val="cebd5fb3"/>
+    <w:nsid w:val="fe3f8d7e"/>
     <w:multiLevelType w:val="multilevel"/>
     <w:lvl w:ilvl="0">
       <w:start w:val="10"/>
@@ -2740,7 +2740,7 @@
     </w:lvl>
   </w:abstractNum>
   <w:abstractNum w:abstractNumId="994111">
-    <w:nsid w:val="7452d837"/>
+    <w:nsid w:val="844ab923"/>
     <w:multiLevelType w:val="multilevel"/>
     <w:lvl w:ilvl="0">
       <w:start w:val="11"/>
@@ -2828,7 +2828,7 @@
     </w:lvl>
   </w:abstractNum>
   <w:abstractNum w:abstractNumId="994112">
-    <w:nsid w:val="f38b8aca"/>
+    <w:nsid w:val="c19850dc"/>
     <w:multiLevelType w:val="multilevel"/>
     <w:lvl w:ilvl="0">
       <w:start w:val="12"/>
@@ -2916,7 +2916,7 @@
     </w:lvl>
   </w:abstractNum>
   <w:abstractNum w:abstractNumId="994113">
-    <w:nsid w:val="4bf0311e"/>
+    <w:nsid w:val="27941070"/>
     <w:multiLevelType w:val="multilevel"/>
     <w:lvl w:ilvl="0">
       <w:start w:val="13"/>
@@ -3004,7 +3004,7 @@
     </w:lvl>
   </w:abstractNum>
   <w:abstractNum w:abstractNumId="994114">
-    <w:nsid w:val="158b3c62"/>
+    <w:nsid w:val="7857fbe4"/>
     <w:multiLevelType w:val="multilevel"/>
     <w:lvl w:ilvl="0">
       <w:start w:val="14"/>
@@ -3092,7 +3092,7 @@
     </w:lvl>
   </w:abstractNum>
   <w:abstractNum w:abstractNumId="994115">
-    <w:nsid w:val="bf764dd2"/>
+    <w:nsid w:val="17e403f6"/>
     <w:multiLevelType w:val="multilevel"/>
     <w:lvl w:ilvl="0">
       <w:start w:val="15"/>

--- a/responseToReviewers.docx
+++ b/responseToReviewers.docx
@@ -442,19 +442,13 @@
         <w:t xml:space="preserve">1</w:t>
       </w:r>
       <w:r>
+        <w:t xml:space="preserve"> </w:t>
+      </w:r>
+      <w:r>
         <w:rPr>
           <w:vertAlign w:val="superscript"/>
         </w:rPr>
         <w:t xml:space="preserve">2</w:t>
-      </w:r>
-      <w:r>
-        <w:t xml:space="preserve"> </w:t>
-      </w:r>
-      <w:r>
-        <w:rPr>
-          <w:vertAlign w:val="superscript"/>
-        </w:rPr>
-        <w:t xml:space="preserve">3</w:t>
       </w:r>
       <w:r>
         <w:t xml:space="preserve"> </w:t>
@@ -718,7 +712,19 @@
         <w:rPr>
           <w:vertAlign w:val="superscript"/>
         </w:rPr>
+        <w:t xml:space="preserve">3</w:t>
+      </w:r>
+      <w:r>
+        <w:t xml:space="preserve"> </w:t>
+      </w:r>
+      <w:r>
+        <w:rPr>
+          <w:vertAlign w:val="superscript"/>
+        </w:rPr>
         <w:t xml:space="preserve">4</w:t>
+      </w:r>
+      <w:r>
+        <w:t xml:space="preserve">,</w:t>
       </w:r>
       <w:r>
         <w:t xml:space="preserve"> </w:t>
@@ -730,18 +736,71 @@
         <w:t xml:space="preserve">5</w:t>
       </w:r>
       <w:r>
-        <w:t xml:space="preserve">,</w:t>
-      </w:r>
-      <w:r>
-        <w:t xml:space="preserve"> </w:t>
-      </w:r>
-      <w:r>
         <w:rPr>
           <w:vertAlign w:val="superscript"/>
         </w:rPr>
         <w:t xml:space="preserve">6</w:t>
       </w:r>
       <w:r>
+        <w:t xml:space="preserve"> </w:t>
+      </w:r>
+    </w:p>
+    <w:p>
+      <w:pPr>
+        <w:pStyle w:val="BlockText"/>
+      </w:pPr>
+    </w:p>
+    <w:p>
+      <w:pPr>
+        <w:pStyle w:val="BlockText"/>
+      </w:pPr>
+      <w:r>
+        <w:t xml:space="preserve">The pipeline also seem to be</w:t>
+      </w:r>
+      <w:r>
+        <w:t xml:space="preserve"> </w:t>
+      </w:r>
+      <w:r>
+        <w:t xml:space="preserve">repetitive, the N4 correction is mentioned in ln. 26 and then again in</w:t>
+      </w:r>
+      <w:r>
+        <w:t xml:space="preserve"> </w:t>
+      </w:r>
+      <w:r>
+        <w:t xml:space="preserve">ln. 43, which sounds like it was performed twice. Tissue segmentation is</w:t>
+      </w:r>
+      <w:r>
+        <w:t xml:space="preserve"> </w:t>
+      </w:r>
+      <w:r>
+        <w:t xml:space="preserve">mentioned in ln. 39, then it is stated is a Bayesian method (ln 45), and</w:t>
+      </w:r>
+      <w:r>
+        <w:t xml:space="preserve"> </w:t>
+      </w:r>
+      <w:r>
+        <w:t xml:space="preserve">then it is referred to as Atropos in the next page.</w:t>
+      </w:r>
+    </w:p>
+    <w:p>
+      <w:pPr>
+        <w:pStyle w:val="BlockText"/>
+      </w:pPr>
+    </w:p>
+    <w:p>
+      <w:pPr>
+        <w:pStyle w:val="BlockText"/>
+      </w:pPr>
+      <w:r>
+        <w:rPr>
+          <w:vertAlign w:val="superscript"/>
+        </w:rPr>
+        <w:t xml:space="preserve">3</w:t>
+      </w:r>
+      <w:r>
+        <w:t xml:space="preserve"> </w:t>
+      </w:r>
+      <w:r>
         <w:rPr>
           <w:vertAlign w:val="superscript"/>
         </w:rPr>
@@ -750,53 +809,6 @@
       <w:r>
         <w:t xml:space="preserve"> </w:t>
       </w:r>
-    </w:p>
-    <w:p>
-      <w:pPr>
-        <w:pStyle w:val="BlockText"/>
-      </w:pPr>
-    </w:p>
-    <w:p>
-      <w:pPr>
-        <w:pStyle w:val="BlockText"/>
-      </w:pPr>
-      <w:r>
-        <w:t xml:space="preserve">The pipeline also seem to be</w:t>
-      </w:r>
-      <w:r>
-        <w:t xml:space="preserve"> </w:t>
-      </w:r>
-      <w:r>
-        <w:t xml:space="preserve">repetitive, the N4 correction is mentioned in ln. 26 and then again in</w:t>
-      </w:r>
-      <w:r>
-        <w:t xml:space="preserve"> </w:t>
-      </w:r>
-      <w:r>
-        <w:t xml:space="preserve">ln. 43, which sounds like it was performed twice. Tissue segmentation is</w:t>
-      </w:r>
-      <w:r>
-        <w:t xml:space="preserve"> </w:t>
-      </w:r>
-      <w:r>
-        <w:t xml:space="preserve">mentioned in ln. 39, then it is stated is a Bayesian method (ln 45), and</w:t>
-      </w:r>
-      <w:r>
-        <w:t xml:space="preserve"> </w:t>
-      </w:r>
-      <w:r>
-        <w:t xml:space="preserve">then it is referred to as Atropos in the next page.</w:t>
-      </w:r>
-    </w:p>
-    <w:p>
-      <w:pPr>
-        <w:pStyle w:val="BlockText"/>
-      </w:pPr>
-    </w:p>
-    <w:p>
-      <w:pPr>
-        <w:pStyle w:val="BlockText"/>
-      </w:pPr>
       <w:r>
         <w:rPr>
           <w:vertAlign w:val="superscript"/>
@@ -810,25 +822,7 @@
         <w:rPr>
           <w:vertAlign w:val="superscript"/>
         </w:rPr>
-        <w:t xml:space="preserve">8</w:t>
-      </w:r>
-      <w:r>
-        <w:t xml:space="preserve"> </w:t>
-      </w:r>
-      <w:r>
-        <w:rPr>
-          <w:vertAlign w:val="superscript"/>
-        </w:rPr>
         <w:t xml:space="preserve">5</w:t>
-      </w:r>
-      <w:r>
-        <w:t xml:space="preserve"> </w:t>
-      </w:r>
-      <w:r>
-        <w:rPr>
-          <w:vertAlign w:val="superscript"/>
-        </w:rPr>
-        <w:t xml:space="preserve">6</w:t>
       </w:r>
       <w:r>
         <w:t xml:space="preserve"> </w:t>
@@ -945,7 +939,7 @@
         <w:rPr>
           <w:vertAlign w:val="superscript"/>
         </w:rPr>
-        <w:t xml:space="preserve">9,10</w:t>
+        <w:t xml:space="preserve">8,9</w:t>
       </w:r>
       <w:r>
         <w:t xml:space="preserve"> </w:t>
@@ -954,7 +948,7 @@
         <w:rPr>
           <w:vertAlign w:val="superscript"/>
         </w:rPr>
-        <w:t xml:space="preserve">11,12</w:t>
+        <w:t xml:space="preserve">10,11</w:t>
       </w:r>
       <w:r>
         <w:t xml:space="preserve">.</w:t>
@@ -966,7 +960,7 @@
         <w:rPr>
           <w:vertAlign w:val="superscript"/>
         </w:rPr>
-        <w:t xml:space="preserve">13</w:t>
+        <w:t xml:space="preserve">12</w:t>
       </w:r>
       <w:r>
         <w:t xml:space="preserve"> </w:t>
@@ -1024,7 +1018,7 @@
         <w:rPr>
           <w:vertAlign w:val="superscript"/>
         </w:rPr>
-        <w:t xml:space="preserve">14</w:t>
+        <w:t xml:space="preserve">13</w:t>
       </w:r>
     </w:p>
     <w:p>
@@ -1040,7 +1034,7 @@
         <w:rPr>
           <w:vertAlign w:val="superscript"/>
         </w:rPr>
-        <w:t xml:space="preserve">14</w:t>
+        <w:t xml:space="preserve">13</w:t>
       </w:r>
       <w:r>
         <w:t xml:space="preserve"> </w:t>
@@ -1190,6 +1184,15 @@
         <w:rPr>
           <w:vertAlign w:val="superscript"/>
         </w:rPr>
+        <w:t xml:space="preserve">14</w:t>
+      </w:r>
+      <w:r>
+        <w:t xml:space="preserve"> </w:t>
+      </w:r>
+      <w:r>
+        <w:rPr>
+          <w:vertAlign w:val="superscript"/>
+        </w:rPr>
         <w:t xml:space="preserve">15</w:t>
       </w:r>
       <w:r>
@@ -1200,15 +1203,6 @@
           <w:vertAlign w:val="superscript"/>
         </w:rPr>
         <w:t xml:space="preserve">16</w:t>
-      </w:r>
-      <w:r>
-        <w:t xml:space="preserve"> </w:t>
-      </w:r>
-      <w:r>
-        <w:rPr>
-          <w:vertAlign w:val="superscript"/>
-        </w:rPr>
-        <w:t xml:space="preserve">17</w:t>
       </w:r>
       <w:r>
         <w:t xml:space="preserve">.</w:t>
@@ -1528,7 +1522,7 @@
         <w:pStyle w:val="Bibliography"/>
       </w:pPr>
       <w:r>
-        <w:t xml:space="preserve">1. Marquez de la Plata C, Ardelean A, Koovakkattu D, Srinivasan P, Miller A, Phuong V, Harper C, Moore C, Whittemore A, Madden C, et al. Magnetic resonance imaging of diffuse axonal injury: Quantitative assessment of white matter lesion volume. J Neurotrauma. 2007;24(4):591–8.</w:t>
+        <w:t xml:space="preserve">1. Avants BB, Tustison NJ, Stauffer M, Song G, Wu B, Gee JC. The Insight ToolKit image registration framework. Front Neuroinform. 2014;8:44.</w:t>
       </w:r>
     </w:p>
     <w:p>
@@ -1536,7 +1530,7 @@
         <w:pStyle w:val="Bibliography"/>
       </w:pPr>
       <w:r>
-        <w:t xml:space="preserve">2. Avants BB, Tustison NJ, Stauffer M, Song G, Wu B, Gee JC. The Insight ToolKit image registration framework. Front Neuroinform. 2014;8:44.</w:t>
+        <w:t xml:space="preserve">2. Yushkevich PA, Piven J, Hazlett HC, Smith RG, Ho S, Gee JC, Gerig G. User-guided 3D active contour segmentation of anatomical structures: Significantly improved efficiency and reliability. Neuroimage. 2006;31(3):1116–28.</w:t>
       </w:r>
     </w:p>
     <w:p>
@@ -1544,7 +1538,7 @@
         <w:pStyle w:val="Bibliography"/>
       </w:pPr>
       <w:r>
-        <w:t xml:space="preserve">3. Yushkevich PA, Piven J, Hazlett HC, Smith RG, Ho S, Gee JC, Gerig G. User-guided 3D active contour segmentation of anatomical structures: Significantly improved efficiency and reliability. Neuroimage. 2006;31(3):1116–28.</w:t>
+        <w:t xml:space="preserve">3. Tustison NJ, Cook PA, Klein A, Song G, Das SR, Duda JT, Kandel BM, Strien N van, Stone JR, Gee JC, et al. Large-scale evaluation of aNTs and freeSurfer cortical thickness measurements. Neuroimage. 2014;99:166–79.</w:t>
       </w:r>
     </w:p>
     <w:p>
@@ -1552,7 +1546,7 @@
         <w:pStyle w:val="Bibliography"/>
       </w:pPr>
       <w:r>
-        <w:t xml:space="preserve">4. Tustison NJ, Cook PA, Klein A, Song G, Das SR, Duda JT, Kandel BM, Strien N van, Stone JR, Gee JC, et al. Large-scale evaluation of aNTs and freeSurfer cortical thickness measurements. Neuroimage. 2014;99:166–79.</w:t>
+        <w:t xml:space="preserve">4. Tustison NJ, Shrinidhi KL, Wintermark M, Durst CR, Kandel BM, Gee JC, Grossman MC, Avants BB. Optimal symmetric multimodal templates and concatenated random forests for supervised brain tumor segmentation (simplified) with aNTsR. Neuroinformatics. 2015;13(2):209–25.</w:t>
       </w:r>
     </w:p>
     <w:p>
@@ -1560,7 +1554,7 @@
         <w:pStyle w:val="Bibliography"/>
       </w:pPr>
       <w:r>
-        <w:t xml:space="preserve">5. Tustison NJ, Shrinidhi KL, Wintermark M, Durst CR, Kandel BM, Gee JC, Grossman MC, Avants BB. Optimal symmetric multimodal templates and concatenated random forests for supervised brain tumor segmentation (simplified) with aNTsR. Neuroinformatics. 2015;13(2):209–25.</w:t>
+        <w:t xml:space="preserve">5. Landman BA, Huang AJ, Gifford A, Vikram DS, Lim IAL, Farrell JAD, Bogovic JA, Hua J, Chen M, Jarso S, et al. Multi-parametric neuroimaging reproducibility: A 3-T resource study. Neuroimage. 2011;54(4):2854–66.</w:t>
       </w:r>
     </w:p>
     <w:p>
@@ -1568,7 +1562,7 @@
         <w:pStyle w:val="Bibliography"/>
       </w:pPr>
       <w:r>
-        <w:t xml:space="preserve">6. Landman BA, Huang AJ, Gifford A, Vikram DS, Lim IAL, Farrell JAD, Bogovic JA, Hua J, Chen M, Jarso S, et al. Multi-parametric neuroimaging reproducibility: A 3-T resource study. Neuroimage. 2011;54(4):2854–66.</w:t>
+        <w:t xml:space="preserve">6. Avants BB, Yushkevich P, Pluta J, Minkoff D, Korczykowski M, Detre J, Gee JC. The optimal template effect in hippocampus studies of diseased populations. Neuroimage. 2010;49(3):2457–66.</w:t>
       </w:r>
     </w:p>
     <w:p>
@@ -1576,15 +1570,7 @@
         <w:pStyle w:val="Bibliography"/>
       </w:pPr>
       <w:r>
-        <w:t xml:space="preserve">7. Avants BB, Yushkevich P, Pluta J, Minkoff D, Korczykowski M, Detre J, Gee JC. The optimal template effect in hippocampus studies of diseased populations. Neuroimage. 2010;49(3):2457–66.</w:t>
-      </w:r>
-    </w:p>
-    <w:p>
-      <w:pPr>
-        <w:pStyle w:val="Bibliography"/>
-      </w:pPr>
-      <w:r>
-        <w:t xml:space="preserve">8. Avants BB, Tustison NJ, Wu J, Cook PA, Gee JC. An open source multivariate framework for</w:t>
+        <w:t xml:space="preserve">7. Avants BB, Tustison NJ, Wu J, Cook PA, Gee JC. An open source multivariate framework for</w:t>
       </w:r>
       <w:r>
         <w:t xml:space="preserve"> </w:t>
@@ -1604,7 +1590,7 @@
         <w:pStyle w:val="Bibliography"/>
       </w:pPr>
       <w:r>
-        <w:t xml:space="preserve">9. Schapire R. The strength of weak learnability. Machine Learning. 1990;5:197–227.</w:t>
+        <w:t xml:space="preserve">8. Schapire R. The strength of weak learnability. Machine Learning. 1990;5:197–227.</w:t>
       </w:r>
     </w:p>
     <w:p>
@@ -1612,7 +1598,7 @@
         <w:pStyle w:val="Bibliography"/>
       </w:pPr>
       <w:r>
-        <w:t xml:space="preserve">10. Freund Y, Schapire R. A decision-theoretic generalization of on-line learning and an application to boosting. Journal of Computer and System Sciences. 1997;55:119–139.</w:t>
+        <w:t xml:space="preserve">9. Freund Y, Schapire R. A decision-theoretic generalization of on-line learning and an application to boosting. Journal of Computer and System Sciences. 1997;55:119–139.</w:t>
       </w:r>
     </w:p>
     <w:p>
@@ -1620,7 +1606,7 @@
         <w:pStyle w:val="Bibliography"/>
       </w:pPr>
       <w:r>
-        <w:t xml:space="preserve">11. Ho TK. Random decision forests. In: Document analysis and recognition, 1995., proceedings of the third international conference on. Vol. 1. 1995. pp. 278–282 vol.1.</w:t>
+        <w:t xml:space="preserve">10. Ho TK. Random decision forests. In: Document analysis and recognition, 1995., proceedings of the third international conference on. Vol. 1. 1995. pp. 278–282 vol.1.</w:t>
       </w:r>
     </w:p>
     <w:p>
@@ -1628,7 +1614,7 @@
         <w:pStyle w:val="Bibliography"/>
       </w:pPr>
       <w:r>
-        <w:t xml:space="preserve">12. Amit Y, Geman D. Shape quantization and recognition with randomized trees. Neural Computation. 1997;9:1545–1588.</w:t>
+        <w:t xml:space="preserve">11. Amit Y, Geman D. Shape quantization and recognition with randomized trees. Neural Computation. 1997;9:1545–1588.</w:t>
       </w:r>
     </w:p>
     <w:p>
@@ -1636,7 +1622,7 @@
         <w:pStyle w:val="Bibliography"/>
       </w:pPr>
       <w:r>
-        <w:t xml:space="preserve">13. Breiman L. Random forests. In: Machine learning. 2001. pp. 5–32.</w:t>
+        <w:t xml:space="preserve">12. Breiman L. Random forests. In: Machine learning. 2001. pp. 5–32.</w:t>
       </w:r>
     </w:p>
     <w:p>
@@ -1644,7 +1630,7 @@
         <w:pStyle w:val="Bibliography"/>
       </w:pPr>
       <w:r>
-        <w:t xml:space="preserve">14. Moen KG, Brezova V, Skandsen T, Håberg AK, Folvik M, Vik A. Traumatic axonal injury: The prognostic value of lesion load in corpus callosum, brain stem, and thalamus in different magnetic resonance imaging sequences. J Neurotrauma. 2014;31(17):1486–96.</w:t>
+        <w:t xml:space="preserve">13. Moen KG, Brezova V, Skandsen T, Håberg AK, Folvik M, Vik A. Traumatic axonal injury: The prognostic value of lesion load in corpus callosum, brain stem, and thalamus in different magnetic resonance imaging sequences. J Neurotrauma. 2014;31(17):1486–96.</w:t>
       </w:r>
     </w:p>
     <w:p>
@@ -1652,7 +1638,7 @@
         <w:pStyle w:val="Bibliography"/>
       </w:pPr>
       <w:r>
-        <w:t xml:space="preserve">15. Anbeek P, Vincken KL, Osch MJP van, Bisschops RHC, Grond J van der. Probabilistic segmentation of white matter lesions in mR imaging. Neuroimage. 2004;21(3):1037–44.</w:t>
+        <w:t xml:space="preserve">14. Anbeek P, Vincken KL, Osch MJP van, Bisschops RHC, Grond J van der. Probabilistic segmentation of white matter lesions in mR imaging. Neuroimage. 2004;21(3):1037–44.</w:t>
       </w:r>
     </w:p>
     <w:p>
@@ -1660,7 +1646,7 @@
         <w:pStyle w:val="Bibliography"/>
       </w:pPr>
       <w:r>
-        <w:t xml:space="preserve">16. Tustison NJ, Avants BB. Explicit B-spline regularization in diffeomorphic image registration. Front Neuroinform. 2013;7:39.</w:t>
+        <w:t xml:space="preserve">15. Tustison NJ, Avants BB. Explicit B-spline regularization in diffeomorphic image registration. Front Neuroinform. 2013;7:39.</w:t>
       </w:r>
     </w:p>
     <w:p>
@@ -1668,7 +1654,7 @@
         <w:pStyle w:val="Bibliography"/>
       </w:pPr>
       <w:r>
-        <w:t xml:space="preserve">17. Avants BB, Tustison NJ, Song G, Cook PA, Klein A, Gee JC. A reproducible evaluation of ANTs similarity metric performance in brain image registration. Neuroimage. 2011;54(3):2033–44.</w:t>
+        <w:t xml:space="preserve">16. Avants BB, Tustison NJ, Song G, Cook PA, Klein A, Gee JC. A reproducible evaluation of ANTs similarity metric performance in brain image registration. Neuroimage. 2011;54(3):2033–44.</w:t>
       </w:r>
     </w:p>
     <w:sectPr/>
@@ -1779,7 +1765,7 @@
     </w:lvl>
   </w:abstractNum>
   <w:abstractNum w:abstractNumId="990">
-    <w:nsid w:val="ec0b9936"/>
+    <w:nsid w:val="b4475118"/>
     <w:multiLevelType w:val="multilevel"/>
     <w:lvl w:ilvl="0">
       <w:numFmt w:val="bullet"/>
@@ -1860,7 +1846,7 @@
     </w:lvl>
   </w:abstractNum>
   <w:abstractNum w:abstractNumId="99411">
-    <w:nsid w:val="bfe54d86"/>
+    <w:nsid w:val="8fa0b6b5"/>
     <w:multiLevelType w:val="multilevel"/>
     <w:lvl w:ilvl="0">
       <w:start w:val="1"/>
@@ -1948,7 +1934,7 @@
     </w:lvl>
   </w:abstractNum>
   <w:abstractNum w:abstractNumId="99412">
-    <w:nsid w:val="5af33622"/>
+    <w:nsid w:val="3d02a9cb"/>
     <w:multiLevelType w:val="multilevel"/>
     <w:lvl w:ilvl="0">
       <w:start w:val="2"/>
@@ -2036,7 +2022,7 @@
     </w:lvl>
   </w:abstractNum>
   <w:abstractNum w:abstractNumId="99413">
-    <w:nsid w:val="3359be9e"/>
+    <w:nsid w:val="c68d512b"/>
     <w:multiLevelType w:val="multilevel"/>
     <w:lvl w:ilvl="0">
       <w:start w:val="3"/>
@@ -2124,7 +2110,7 @@
     </w:lvl>
   </w:abstractNum>
   <w:abstractNum w:abstractNumId="99414">
-    <w:nsid w:val="3e9f88d4"/>
+    <w:nsid w:val="83095fc7"/>
     <w:multiLevelType w:val="multilevel"/>
     <w:lvl w:ilvl="0">
       <w:start w:val="4"/>
@@ -2212,7 +2198,7 @@
     </w:lvl>
   </w:abstractNum>
   <w:abstractNum w:abstractNumId="99415">
-    <w:nsid w:val="9f75272a"/>
+    <w:nsid w:val="d7109351"/>
     <w:multiLevelType w:val="multilevel"/>
     <w:lvl w:ilvl="0">
       <w:start w:val="5"/>
@@ -2300,7 +2286,7 @@
     </w:lvl>
   </w:abstractNum>
   <w:abstractNum w:abstractNumId="99416">
-    <w:nsid w:val="30a724b4"/>
+    <w:nsid w:val="3150e0b1"/>
     <w:multiLevelType w:val="multilevel"/>
     <w:lvl w:ilvl="0">
       <w:start w:val="6"/>
@@ -2388,7 +2374,7 @@
     </w:lvl>
   </w:abstractNum>
   <w:abstractNum w:abstractNumId="99417">
-    <w:nsid w:val="b8a33331"/>
+    <w:nsid w:val="7ef907c2"/>
     <w:multiLevelType w:val="multilevel"/>
     <w:lvl w:ilvl="0">
       <w:start w:val="7"/>
@@ -2476,7 +2462,7 @@
     </w:lvl>
   </w:abstractNum>
   <w:abstractNum w:abstractNumId="99418">
-    <w:nsid w:val="cc859f9a"/>
+    <w:nsid w:val="dcfacc47"/>
     <w:multiLevelType w:val="multilevel"/>
     <w:lvl w:ilvl="0">
       <w:start w:val="8"/>
@@ -2564,7 +2550,7 @@
     </w:lvl>
   </w:abstractNum>
   <w:abstractNum w:abstractNumId="99419">
-    <w:nsid w:val="8b729b67"/>
+    <w:nsid w:val="d01794bd"/>
     <w:multiLevelType w:val="multilevel"/>
     <w:lvl w:ilvl="0">
       <w:start w:val="9"/>
@@ -2652,7 +2638,7 @@
     </w:lvl>
   </w:abstractNum>
   <w:abstractNum w:abstractNumId="994110">
-    <w:nsid w:val="fe3f8d7e"/>
+    <w:nsid w:val="40e0d7e9"/>
     <w:multiLevelType w:val="multilevel"/>
     <w:lvl w:ilvl="0">
       <w:start w:val="10"/>
@@ -2740,7 +2726,7 @@
     </w:lvl>
   </w:abstractNum>
   <w:abstractNum w:abstractNumId="994111">
-    <w:nsid w:val="844ab923"/>
+    <w:nsid w:val="df4dab44"/>
     <w:multiLevelType w:val="multilevel"/>
     <w:lvl w:ilvl="0">
       <w:start w:val="11"/>
@@ -2828,7 +2814,7 @@
     </w:lvl>
   </w:abstractNum>
   <w:abstractNum w:abstractNumId="994112">
-    <w:nsid w:val="c19850dc"/>
+    <w:nsid w:val="6ea6bce7"/>
     <w:multiLevelType w:val="multilevel"/>
     <w:lvl w:ilvl="0">
       <w:start w:val="12"/>
@@ -2916,7 +2902,7 @@
     </w:lvl>
   </w:abstractNum>
   <w:abstractNum w:abstractNumId="994113">
-    <w:nsid w:val="27941070"/>
+    <w:nsid w:val="a36fe213"/>
     <w:multiLevelType w:val="multilevel"/>
     <w:lvl w:ilvl="0">
       <w:start w:val="13"/>
@@ -3004,7 +2990,7 @@
     </w:lvl>
   </w:abstractNum>
   <w:abstractNum w:abstractNumId="994114">
-    <w:nsid w:val="7857fbe4"/>
+    <w:nsid w:val="b2c47b66"/>
     <w:multiLevelType w:val="multilevel"/>
     <w:lvl w:ilvl="0">
       <w:start w:val="14"/>
@@ -3092,7 +3078,7 @@
     </w:lvl>
   </w:abstractNum>
   <w:abstractNum w:abstractNumId="994115">
-    <w:nsid w:val="17e403f6"/>
+    <w:nsid w:val="b9d80f68"/>
     <w:multiLevelType w:val="multilevel"/>
     <w:lvl w:ilvl="0">
       <w:start w:val="15"/>

--- a/responseToReviewers.docx
+++ b/responseToReviewers.docx
@@ -1765,7 +1765,7 @@
     </w:lvl>
   </w:abstractNum>
   <w:abstractNum w:abstractNumId="990">
-    <w:nsid w:val="b4475118"/>
+    <w:nsid w:val="67e9b3a3"/>
     <w:multiLevelType w:val="multilevel"/>
     <w:lvl w:ilvl="0">
       <w:numFmt w:val="bullet"/>
@@ -1846,7 +1846,7 @@
     </w:lvl>
   </w:abstractNum>
   <w:abstractNum w:abstractNumId="99411">
-    <w:nsid w:val="8fa0b6b5"/>
+    <w:nsid w:val="852a38fc"/>
     <w:multiLevelType w:val="multilevel"/>
     <w:lvl w:ilvl="0">
       <w:start w:val="1"/>
@@ -1934,7 +1934,7 @@
     </w:lvl>
   </w:abstractNum>
   <w:abstractNum w:abstractNumId="99412">
-    <w:nsid w:val="3d02a9cb"/>
+    <w:nsid w:val="fe801973"/>
     <w:multiLevelType w:val="multilevel"/>
     <w:lvl w:ilvl="0">
       <w:start w:val="2"/>
@@ -2022,7 +2022,7 @@
     </w:lvl>
   </w:abstractNum>
   <w:abstractNum w:abstractNumId="99413">
-    <w:nsid w:val="c68d512b"/>
+    <w:nsid w:val="a2f2ec5b"/>
     <w:multiLevelType w:val="multilevel"/>
     <w:lvl w:ilvl="0">
       <w:start w:val="3"/>
@@ -2110,7 +2110,7 @@
     </w:lvl>
   </w:abstractNum>
   <w:abstractNum w:abstractNumId="99414">
-    <w:nsid w:val="83095fc7"/>
+    <w:nsid w:val="e03a72fe"/>
     <w:multiLevelType w:val="multilevel"/>
     <w:lvl w:ilvl="0">
       <w:start w:val="4"/>
@@ -2198,7 +2198,7 @@
     </w:lvl>
   </w:abstractNum>
   <w:abstractNum w:abstractNumId="99415">
-    <w:nsid w:val="d7109351"/>
+    <w:nsid w:val="27e6ae3d"/>
     <w:multiLevelType w:val="multilevel"/>
     <w:lvl w:ilvl="0">
       <w:start w:val="5"/>
@@ -2286,7 +2286,7 @@
     </w:lvl>
   </w:abstractNum>
   <w:abstractNum w:abstractNumId="99416">
-    <w:nsid w:val="3150e0b1"/>
+    <w:nsid w:val="a964c6e8"/>
     <w:multiLevelType w:val="multilevel"/>
     <w:lvl w:ilvl="0">
       <w:start w:val="6"/>
@@ -2374,7 +2374,7 @@
     </w:lvl>
   </w:abstractNum>
   <w:abstractNum w:abstractNumId="99417">
-    <w:nsid w:val="7ef907c2"/>
+    <w:nsid w:val="1a861630"/>
     <w:multiLevelType w:val="multilevel"/>
     <w:lvl w:ilvl="0">
       <w:start w:val="7"/>
@@ -2462,7 +2462,7 @@
     </w:lvl>
   </w:abstractNum>
   <w:abstractNum w:abstractNumId="99418">
-    <w:nsid w:val="dcfacc47"/>
+    <w:nsid w:val="279b53d7"/>
     <w:multiLevelType w:val="multilevel"/>
     <w:lvl w:ilvl="0">
       <w:start w:val="8"/>
@@ -2550,7 +2550,7 @@
     </w:lvl>
   </w:abstractNum>
   <w:abstractNum w:abstractNumId="99419">
-    <w:nsid w:val="d01794bd"/>
+    <w:nsid w:val="68dab7fa"/>
     <w:multiLevelType w:val="multilevel"/>
     <w:lvl w:ilvl="0">
       <w:start w:val="9"/>
@@ -2638,7 +2638,7 @@
     </w:lvl>
   </w:abstractNum>
   <w:abstractNum w:abstractNumId="994110">
-    <w:nsid w:val="40e0d7e9"/>
+    <w:nsid w:val="66f4af12"/>
     <w:multiLevelType w:val="multilevel"/>
     <w:lvl w:ilvl="0">
       <w:start w:val="10"/>
@@ -2726,7 +2726,7 @@
     </w:lvl>
   </w:abstractNum>
   <w:abstractNum w:abstractNumId="994111">
-    <w:nsid w:val="df4dab44"/>
+    <w:nsid w:val="e1246e65"/>
     <w:multiLevelType w:val="multilevel"/>
     <w:lvl w:ilvl="0">
       <w:start w:val="11"/>
@@ -2814,7 +2814,7 @@
     </w:lvl>
   </w:abstractNum>
   <w:abstractNum w:abstractNumId="994112">
-    <w:nsid w:val="6ea6bce7"/>
+    <w:nsid w:val="2d8580f0"/>
     <w:multiLevelType w:val="multilevel"/>
     <w:lvl w:ilvl="0">
       <w:start w:val="12"/>
@@ -2902,7 +2902,7 @@
     </w:lvl>
   </w:abstractNum>
   <w:abstractNum w:abstractNumId="994113">
-    <w:nsid w:val="a36fe213"/>
+    <w:nsid w:val="d1a9096d"/>
     <w:multiLevelType w:val="multilevel"/>
     <w:lvl w:ilvl="0">
       <w:start w:val="13"/>
@@ -2990,7 +2990,7 @@
     </w:lvl>
   </w:abstractNum>
   <w:abstractNum w:abstractNumId="994114">
-    <w:nsid w:val="b2c47b66"/>
+    <w:nsid w:val="9d91cff6"/>
     <w:multiLevelType w:val="multilevel"/>
     <w:lvl w:ilvl="0">
       <w:start w:val="14"/>
@@ -3078,7 +3078,7 @@
     </w:lvl>
   </w:abstractNum>
   <w:abstractNum w:abstractNumId="994115">
-    <w:nsid w:val="b9d80f68"/>
+    <w:nsid w:val="c6935db9"/>
     <w:multiLevelType w:val="multilevel"/>
     <w:lvl w:ilvl="0">
       <w:start w:val="15"/>

--- a/responseToReviewers.docx
+++ b/responseToReviewers.docx
@@ -1765,7 +1765,7 @@
     </w:lvl>
   </w:abstractNum>
   <w:abstractNum w:abstractNumId="990">
-    <w:nsid w:val="67e9b3a3"/>
+    <w:nsid w:val="bb1a65c3"/>
     <w:multiLevelType w:val="multilevel"/>
     <w:lvl w:ilvl="0">
       <w:numFmt w:val="bullet"/>
@@ -1846,7 +1846,7 @@
     </w:lvl>
   </w:abstractNum>
   <w:abstractNum w:abstractNumId="99411">
-    <w:nsid w:val="852a38fc"/>
+    <w:nsid w:val="13afa024"/>
     <w:multiLevelType w:val="multilevel"/>
     <w:lvl w:ilvl="0">
       <w:start w:val="1"/>
@@ -1934,7 +1934,7 @@
     </w:lvl>
   </w:abstractNum>
   <w:abstractNum w:abstractNumId="99412">
-    <w:nsid w:val="fe801973"/>
+    <w:nsid w:val="2b7b8461"/>
     <w:multiLevelType w:val="multilevel"/>
     <w:lvl w:ilvl="0">
       <w:start w:val="2"/>
@@ -2022,7 +2022,7 @@
     </w:lvl>
   </w:abstractNum>
   <w:abstractNum w:abstractNumId="99413">
-    <w:nsid w:val="a2f2ec5b"/>
+    <w:nsid w:val="676b0e0a"/>
     <w:multiLevelType w:val="multilevel"/>
     <w:lvl w:ilvl="0">
       <w:start w:val="3"/>
@@ -2110,7 +2110,7 @@
     </w:lvl>
   </w:abstractNum>
   <w:abstractNum w:abstractNumId="99414">
-    <w:nsid w:val="e03a72fe"/>
+    <w:nsid w:val="920ba122"/>
     <w:multiLevelType w:val="multilevel"/>
     <w:lvl w:ilvl="0">
       <w:start w:val="4"/>
@@ -2198,7 +2198,7 @@
     </w:lvl>
   </w:abstractNum>
   <w:abstractNum w:abstractNumId="99415">
-    <w:nsid w:val="27e6ae3d"/>
+    <w:nsid w:val="f1553f2e"/>
     <w:multiLevelType w:val="multilevel"/>
     <w:lvl w:ilvl="0">
       <w:start w:val="5"/>
@@ -2286,7 +2286,7 @@
     </w:lvl>
   </w:abstractNum>
   <w:abstractNum w:abstractNumId="99416">
-    <w:nsid w:val="a964c6e8"/>
+    <w:nsid w:val="35aa4aa6"/>
     <w:multiLevelType w:val="multilevel"/>
     <w:lvl w:ilvl="0">
       <w:start w:val="6"/>
@@ -2374,7 +2374,7 @@
     </w:lvl>
   </w:abstractNum>
   <w:abstractNum w:abstractNumId="99417">
-    <w:nsid w:val="1a861630"/>
+    <w:nsid w:val="aad1943d"/>
     <w:multiLevelType w:val="multilevel"/>
     <w:lvl w:ilvl="0">
       <w:start w:val="7"/>
@@ -2462,7 +2462,7 @@
     </w:lvl>
   </w:abstractNum>
   <w:abstractNum w:abstractNumId="99418">
-    <w:nsid w:val="279b53d7"/>
+    <w:nsid w:val="2430f5c0"/>
     <w:multiLevelType w:val="multilevel"/>
     <w:lvl w:ilvl="0">
       <w:start w:val="8"/>
@@ -2550,7 +2550,7 @@
     </w:lvl>
   </w:abstractNum>
   <w:abstractNum w:abstractNumId="99419">
-    <w:nsid w:val="68dab7fa"/>
+    <w:nsid w:val="f7b09d75"/>
     <w:multiLevelType w:val="multilevel"/>
     <w:lvl w:ilvl="0">
       <w:start w:val="9"/>
@@ -2638,7 +2638,7 @@
     </w:lvl>
   </w:abstractNum>
   <w:abstractNum w:abstractNumId="994110">
-    <w:nsid w:val="66f4af12"/>
+    <w:nsid w:val="746e071b"/>
     <w:multiLevelType w:val="multilevel"/>
     <w:lvl w:ilvl="0">
       <w:start w:val="10"/>
@@ -2726,7 +2726,7 @@
     </w:lvl>
   </w:abstractNum>
   <w:abstractNum w:abstractNumId="994111">
-    <w:nsid w:val="e1246e65"/>
+    <w:nsid w:val="60f22304"/>
     <w:multiLevelType w:val="multilevel"/>
     <w:lvl w:ilvl="0">
       <w:start w:val="11"/>
@@ -2814,7 +2814,7 @@
     </w:lvl>
   </w:abstractNum>
   <w:abstractNum w:abstractNumId="994112">
-    <w:nsid w:val="2d8580f0"/>
+    <w:nsid w:val="227c7c38"/>
     <w:multiLevelType w:val="multilevel"/>
     <w:lvl w:ilvl="0">
       <w:start w:val="12"/>
@@ -2902,7 +2902,7 @@
     </w:lvl>
   </w:abstractNum>
   <w:abstractNum w:abstractNumId="994113">
-    <w:nsid w:val="d1a9096d"/>
+    <w:nsid w:val="3b95acc9"/>
     <w:multiLevelType w:val="multilevel"/>
     <w:lvl w:ilvl="0">
       <w:start w:val="13"/>
@@ -2990,7 +2990,7 @@
     </w:lvl>
   </w:abstractNum>
   <w:abstractNum w:abstractNumId="994114">
-    <w:nsid w:val="9d91cff6"/>
+    <w:nsid w:val="17c753c4"/>
     <w:multiLevelType w:val="multilevel"/>
     <w:lvl w:ilvl="0">
       <w:start w:val="14"/>
@@ -3078,7 +3078,7 @@
     </w:lvl>
   </w:abstractNum>
   <w:abstractNum w:abstractNumId="994115">
-    <w:nsid w:val="c6935db9"/>
+    <w:nsid w:val="e6c689ea"/>
     <w:multiLevelType w:val="multilevel"/>
     <w:lvl w:ilvl="0">
       <w:start w:val="15"/>

--- a/responseToReviewers.docx
+++ b/responseToReviewers.docx
@@ -1765,7 +1765,7 @@
     </w:lvl>
   </w:abstractNum>
   <w:abstractNum w:abstractNumId="990">
-    <w:nsid w:val="bb1a65c3"/>
+    <w:nsid w:val="1938eb69"/>
     <w:multiLevelType w:val="multilevel"/>
     <w:lvl w:ilvl="0">
       <w:numFmt w:val="bullet"/>
@@ -1846,7 +1846,7 @@
     </w:lvl>
   </w:abstractNum>
   <w:abstractNum w:abstractNumId="99411">
-    <w:nsid w:val="13afa024"/>
+    <w:nsid w:val="60a0e60a"/>
     <w:multiLevelType w:val="multilevel"/>
     <w:lvl w:ilvl="0">
       <w:start w:val="1"/>
@@ -1934,7 +1934,7 @@
     </w:lvl>
   </w:abstractNum>
   <w:abstractNum w:abstractNumId="99412">
-    <w:nsid w:val="2b7b8461"/>
+    <w:nsid w:val="bc4f7d4b"/>
     <w:multiLevelType w:val="multilevel"/>
     <w:lvl w:ilvl="0">
       <w:start w:val="2"/>
@@ -2022,7 +2022,7 @@
     </w:lvl>
   </w:abstractNum>
   <w:abstractNum w:abstractNumId="99413">
-    <w:nsid w:val="676b0e0a"/>
+    <w:nsid w:val="d42b3ca5"/>
     <w:multiLevelType w:val="multilevel"/>
     <w:lvl w:ilvl="0">
       <w:start w:val="3"/>
@@ -2110,7 +2110,7 @@
     </w:lvl>
   </w:abstractNum>
   <w:abstractNum w:abstractNumId="99414">
-    <w:nsid w:val="920ba122"/>
+    <w:nsid w:val="f3873db5"/>
     <w:multiLevelType w:val="multilevel"/>
     <w:lvl w:ilvl="0">
       <w:start w:val="4"/>
@@ -2198,7 +2198,7 @@
     </w:lvl>
   </w:abstractNum>
   <w:abstractNum w:abstractNumId="99415">
-    <w:nsid w:val="f1553f2e"/>
+    <w:nsid w:val="75c791d2"/>
     <w:multiLevelType w:val="multilevel"/>
     <w:lvl w:ilvl="0">
       <w:start w:val="5"/>
@@ -2286,7 +2286,7 @@
     </w:lvl>
   </w:abstractNum>
   <w:abstractNum w:abstractNumId="99416">
-    <w:nsid w:val="35aa4aa6"/>
+    <w:nsid w:val="584a0ba0"/>
     <w:multiLevelType w:val="multilevel"/>
     <w:lvl w:ilvl="0">
       <w:start w:val="6"/>
@@ -2374,7 +2374,7 @@
     </w:lvl>
   </w:abstractNum>
   <w:abstractNum w:abstractNumId="99417">
-    <w:nsid w:val="aad1943d"/>
+    <w:nsid w:val="7f187049"/>
     <w:multiLevelType w:val="multilevel"/>
     <w:lvl w:ilvl="0">
       <w:start w:val="7"/>
@@ -2462,7 +2462,7 @@
     </w:lvl>
   </w:abstractNum>
   <w:abstractNum w:abstractNumId="99418">
-    <w:nsid w:val="2430f5c0"/>
+    <w:nsid w:val="abf60cdd"/>
     <w:multiLevelType w:val="multilevel"/>
     <w:lvl w:ilvl="0">
       <w:start w:val="8"/>
@@ -2550,7 +2550,7 @@
     </w:lvl>
   </w:abstractNum>
   <w:abstractNum w:abstractNumId="99419">
-    <w:nsid w:val="f7b09d75"/>
+    <w:nsid w:val="848c5d63"/>
     <w:multiLevelType w:val="multilevel"/>
     <w:lvl w:ilvl="0">
       <w:start w:val="9"/>
@@ -2638,7 +2638,7 @@
     </w:lvl>
   </w:abstractNum>
   <w:abstractNum w:abstractNumId="994110">
-    <w:nsid w:val="746e071b"/>
+    <w:nsid w:val="6fd62e33"/>
     <w:multiLevelType w:val="multilevel"/>
     <w:lvl w:ilvl="0">
       <w:start w:val="10"/>
@@ -2726,7 +2726,7 @@
     </w:lvl>
   </w:abstractNum>
   <w:abstractNum w:abstractNumId="994111">
-    <w:nsid w:val="60f22304"/>
+    <w:nsid w:val="44a3b2b0"/>
     <w:multiLevelType w:val="multilevel"/>
     <w:lvl w:ilvl="0">
       <w:start w:val="11"/>
@@ -2814,7 +2814,7 @@
     </w:lvl>
   </w:abstractNum>
   <w:abstractNum w:abstractNumId="994112">
-    <w:nsid w:val="227c7c38"/>
+    <w:nsid w:val="79976ab3"/>
     <w:multiLevelType w:val="multilevel"/>
     <w:lvl w:ilvl="0">
       <w:start w:val="12"/>
@@ -2902,7 +2902,7 @@
     </w:lvl>
   </w:abstractNum>
   <w:abstractNum w:abstractNumId="994113">
-    <w:nsid w:val="3b95acc9"/>
+    <w:nsid w:val="42d92f53"/>
     <w:multiLevelType w:val="multilevel"/>
     <w:lvl w:ilvl="0">
       <w:start w:val="13"/>
@@ -2990,7 +2990,7 @@
     </w:lvl>
   </w:abstractNum>
   <w:abstractNum w:abstractNumId="994114">
-    <w:nsid w:val="17c753c4"/>
+    <w:nsid w:val="5bc0055d"/>
     <w:multiLevelType w:val="multilevel"/>
     <w:lvl w:ilvl="0">
       <w:start w:val="14"/>
@@ -3078,7 +3078,7 @@
     </w:lvl>
   </w:abstractNum>
   <w:abstractNum w:abstractNumId="994115">
-    <w:nsid w:val="e6c689ea"/>
+    <w:nsid w:val="94e42181"/>
     <w:multiLevelType w:val="multilevel"/>
     <w:lvl w:ilvl="0">
       <w:start w:val="15"/>

--- a/responseToReviewers.docx
+++ b/responseToReviewers.docx
@@ -436,19 +436,19 @@
         <w:pStyle w:val="BlockText"/>
       </w:pPr>
       <w:r>
-        <w:rPr>
-          <w:vertAlign w:val="superscript"/>
-        </w:rPr>
-        <w:t xml:space="preserve">1</w:t>
-      </w:r>
-      <w:r>
-        <w:t xml:space="preserve"> </w:t>
-      </w:r>
-      <w:r>
-        <w:rPr>
-          <w:vertAlign w:val="superscript"/>
-        </w:rPr>
-        <w:t xml:space="preserve">2</w:t>
+        <w:t xml:space="preserve"> </w:t>
+      </w:r>
+      <w:r>
+        <w:t xml:space="preserve">[1]</w:t>
+      </w:r>
+      <w:r>
+        <w:t xml:space="preserve"> </w:t>
+      </w:r>
+      <w:r>
+        <w:t xml:space="preserve"> </w:t>
+      </w:r>
+      <w:r>
+        <w:t xml:space="preserve">[2]</w:t>
       </w:r>
       <w:r>
         <w:t xml:space="preserve"> </w:t>
@@ -709,19 +709,19 @@
         <w:pStyle w:val="BlockText"/>
       </w:pPr>
       <w:r>
-        <w:rPr>
-          <w:vertAlign w:val="superscript"/>
-        </w:rPr>
-        <w:t xml:space="preserve">3</w:t>
-      </w:r>
-      <w:r>
-        <w:t xml:space="preserve"> </w:t>
-      </w:r>
-      <w:r>
-        <w:rPr>
-          <w:vertAlign w:val="superscript"/>
-        </w:rPr>
-        <w:t xml:space="preserve">4</w:t>
+        <w:t xml:space="preserve"> </w:t>
+      </w:r>
+      <w:r>
+        <w:t xml:space="preserve">[3]</w:t>
+      </w:r>
+      <w:r>
+        <w:t xml:space="preserve"> </w:t>
+      </w:r>
+      <w:r>
+        <w:t xml:space="preserve"> </w:t>
+      </w:r>
+      <w:r>
+        <w:t xml:space="preserve">[4]</w:t>
       </w:r>
       <w:r>
         <w:t xml:space="preserve">,</w:t>
@@ -730,16 +730,16 @@
         <w:t xml:space="preserve"> </w:t>
       </w:r>
       <w:r>
-        <w:rPr>
-          <w:vertAlign w:val="superscript"/>
-        </w:rPr>
-        <w:t xml:space="preserve">5</w:t>
-      </w:r>
-      <w:r>
-        <w:rPr>
-          <w:vertAlign w:val="superscript"/>
-        </w:rPr>
-        <w:t xml:space="preserve">6</w:t>
+        <w:t xml:space="preserve"> </w:t>
+      </w:r>
+      <w:r>
+        <w:t xml:space="preserve">[5]</w:t>
+      </w:r>
+      <w:r>
+        <w:t xml:space="preserve"> </w:t>
+      </w:r>
+      <w:r>
+        <w:t xml:space="preserve">[6]</w:t>
       </w:r>
       <w:r>
         <w:t xml:space="preserve"> </w:t>
@@ -792,37 +792,37 @@
         <w:pStyle w:val="BlockText"/>
       </w:pPr>
       <w:r>
-        <w:rPr>
-          <w:vertAlign w:val="superscript"/>
-        </w:rPr>
-        <w:t xml:space="preserve">3</w:t>
-      </w:r>
-      <w:r>
-        <w:t xml:space="preserve"> </w:t>
-      </w:r>
-      <w:r>
-        <w:rPr>
-          <w:vertAlign w:val="superscript"/>
-        </w:rPr>
-        <w:t xml:space="preserve">7</w:t>
-      </w:r>
-      <w:r>
-        <w:t xml:space="preserve"> </w:t>
-      </w:r>
-      <w:r>
-        <w:rPr>
-          <w:vertAlign w:val="superscript"/>
-        </w:rPr>
-        <w:t xml:space="preserve">4</w:t>
-      </w:r>
-      <w:r>
-        <w:t xml:space="preserve"> </w:t>
-      </w:r>
-      <w:r>
-        <w:rPr>
-          <w:vertAlign w:val="superscript"/>
-        </w:rPr>
-        <w:t xml:space="preserve">5</w:t>
+        <w:t xml:space="preserve"> </w:t>
+      </w:r>
+      <w:r>
+        <w:t xml:space="preserve">[3]</w:t>
+      </w:r>
+      <w:r>
+        <w:t xml:space="preserve"> </w:t>
+      </w:r>
+      <w:r>
+        <w:t xml:space="preserve"> </w:t>
+      </w:r>
+      <w:r>
+        <w:t xml:space="preserve">[7]</w:t>
+      </w:r>
+      <w:r>
+        <w:t xml:space="preserve"> </w:t>
+      </w:r>
+      <w:r>
+        <w:t xml:space="preserve"> </w:t>
+      </w:r>
+      <w:r>
+        <w:t xml:space="preserve">[4]</w:t>
+      </w:r>
+      <w:r>
+        <w:t xml:space="preserve"> </w:t>
+      </w:r>
+      <w:r>
+        <w:t xml:space="preserve"> </w:t>
+      </w:r>
+      <w:r>
+        <w:t xml:space="preserve">[5]</w:t>
       </w:r>
       <w:r>
         <w:t xml:space="preserve"> </w:t>
@@ -936,19 +936,19 @@
         <w:t xml:space="preserve"> </w:t>
       </w:r>
       <w:r>
-        <w:rPr>
-          <w:vertAlign w:val="superscript"/>
-        </w:rPr>
-        <w:t xml:space="preserve">8,9</w:t>
-      </w:r>
-      <w:r>
-        <w:t xml:space="preserve"> </w:t>
-      </w:r>
-      <w:r>
-        <w:rPr>
-          <w:vertAlign w:val="superscript"/>
-        </w:rPr>
-        <w:t xml:space="preserve">10,11</w:t>
+        <w:t xml:space="preserve"> </w:t>
+      </w:r>
+      <w:r>
+        <w:t xml:space="preserve">[8, 9]</w:t>
+      </w:r>
+      <w:r>
+        <w:t xml:space="preserve"> </w:t>
+      </w:r>
+      <w:r>
+        <w:t xml:space="preserve"> </w:t>
+      </w:r>
+      <w:r>
+        <w:t xml:space="preserve">[10, 11]</w:t>
       </w:r>
       <w:r>
         <w:t xml:space="preserve">.</w:t>
@@ -957,10 +957,10 @@
         <w:t xml:space="preserve"> </w:t>
       </w:r>
       <w:r>
-        <w:rPr>
-          <w:vertAlign w:val="superscript"/>
-        </w:rPr>
-        <w:t xml:space="preserve">12</w:t>
+        <w:t xml:space="preserve"> </w:t>
+      </w:r>
+      <w:r>
+        <w:t xml:space="preserve">[12]</w:t>
       </w:r>
       <w:r>
         <w:t xml:space="preserve"> </w:t>
@@ -1015,26 +1015,26 @@
         <w:pStyle w:val="BlockText"/>
       </w:pPr>
       <w:r>
-        <w:rPr>
-          <w:vertAlign w:val="superscript"/>
-        </w:rPr>
-        <w:t xml:space="preserve">13</w:t>
-      </w:r>
-    </w:p>
-    <w:p>
-      <w:pPr>
-        <w:pStyle w:val="BlockText"/>
-      </w:pPr>
-    </w:p>
-    <w:p>
-      <w:pPr>
-        <w:pStyle w:val="BlockText"/>
-      </w:pPr>
-      <w:r>
-        <w:rPr>
-          <w:vertAlign w:val="superscript"/>
-        </w:rPr>
-        <w:t xml:space="preserve">13</w:t>
+        <w:t xml:space="preserve"> </w:t>
+      </w:r>
+      <w:r>
+        <w:t xml:space="preserve">[13]</w:t>
+      </w:r>
+    </w:p>
+    <w:p>
+      <w:pPr>
+        <w:pStyle w:val="BlockText"/>
+      </w:pPr>
+    </w:p>
+    <w:p>
+      <w:pPr>
+        <w:pStyle w:val="BlockText"/>
+      </w:pPr>
+      <w:r>
+        <w:t xml:space="preserve"> </w:t>
+      </w:r>
+      <w:r>
+        <w:t xml:space="preserve">[13]</w:t>
       </w:r>
       <w:r>
         <w:t xml:space="preserve"> </w:t>
@@ -1181,28 +1181,28 @@
         <w:pStyle w:val="BlockText"/>
       </w:pPr>
       <w:r>
-        <w:rPr>
-          <w:vertAlign w:val="superscript"/>
-        </w:rPr>
-        <w:t xml:space="preserve">14</w:t>
-      </w:r>
-      <w:r>
-        <w:t xml:space="preserve"> </w:t>
-      </w:r>
-      <w:r>
-        <w:rPr>
-          <w:vertAlign w:val="superscript"/>
-        </w:rPr>
-        <w:t xml:space="preserve">15</w:t>
-      </w:r>
-      <w:r>
-        <w:t xml:space="preserve"> </w:t>
-      </w:r>
-      <w:r>
-        <w:rPr>
-          <w:vertAlign w:val="superscript"/>
-        </w:rPr>
-        <w:t xml:space="preserve">16</w:t>
+        <w:t xml:space="preserve"> </w:t>
+      </w:r>
+      <w:r>
+        <w:t xml:space="preserve">[14]</w:t>
+      </w:r>
+      <w:r>
+        <w:t xml:space="preserve"> </w:t>
+      </w:r>
+      <w:r>
+        <w:t xml:space="preserve"> </w:t>
+      </w:r>
+      <w:r>
+        <w:t xml:space="preserve">[15]</w:t>
+      </w:r>
+      <w:r>
+        <w:t xml:space="preserve"> </w:t>
+      </w:r>
+      <w:r>
+        <w:t xml:space="preserve"> </w:t>
+      </w:r>
+      <w:r>
+        <w:t xml:space="preserve">[16]</w:t>
       </w:r>
       <w:r>
         <w:t xml:space="preserve">.</w:t>
@@ -1522,57 +1522,258 @@
         <w:pStyle w:val="Bibliography"/>
       </w:pPr>
       <w:r>
-        <w:t xml:space="preserve">1. Avants BB, Tustison NJ, Stauffer M, Song G, Wu B, Gee JC. The Insight ToolKit image registration framework. Front Neuroinform. 2014;8:44.</w:t>
-      </w:r>
+        <w:t xml:space="preserve">1. Avants, B. B., Tustison, N. J., Stauffer, M., Song, G., Wu, B., and Gee, J. C. “</w:t>
+      </w:r>
+      <w:r>
+        <w:rPr>
+          <w:b/>
+        </w:rPr>
+        <w:t xml:space="preserve">The Insight ToolKit Image Registration Framework</w:t>
+      </w:r>
+      <w:r>
+        <w:t xml:space="preserve">”</w:t>
+      </w:r>
+      <w:r>
+        <w:t xml:space="preserve"> </w:t>
+      </w:r>
+      <w:r>
+        <w:rPr>
+          <w:i/>
+        </w:rPr>
+        <w:t xml:space="preserve">Front Neuroinform</w:t>
+      </w:r>
+      <w:r>
+        <w:t xml:space="preserve"> </w:t>
+      </w:r>
+      <w:r>
+        <w:t xml:space="preserve">8, (2014): 44. doi:</w:t>
+      </w:r>
+      <w:hyperlink r:id="rId26">
+        <w:r>
+          <w:rPr>
+            <w:rStyle w:val="Hyperlink"/>
+          </w:rPr>
+          <w:t xml:space="preserve">10.3389/fninf.2014.00044</w:t>
+        </w:r>
+      </w:hyperlink>
     </w:p>
     <w:p>
       <w:pPr>
         <w:pStyle w:val="Bibliography"/>
       </w:pPr>
       <w:r>
-        <w:t xml:space="preserve">2. Yushkevich PA, Piven J, Hazlett HC, Smith RG, Ho S, Gee JC, Gerig G. User-guided 3D active contour segmentation of anatomical structures: Significantly improved efficiency and reliability. Neuroimage. 2006;31(3):1116–28.</w:t>
-      </w:r>
+        <w:t xml:space="preserve">2. Yushkevich, P. A., Piven, J., Hazlett, H. C., Smith, R. G., Ho, S., Gee, J. C., and Gerig, G. “</w:t>
+      </w:r>
+      <w:r>
+        <w:rPr>
+          <w:b/>
+        </w:rPr>
+        <w:t xml:space="preserve">User-Guided 3D Active Contour Segmentation of Anatomical Structures: Significantly Improved Efficiency and Reliability</w:t>
+      </w:r>
+      <w:r>
+        <w:t xml:space="preserve">”</w:t>
+      </w:r>
+      <w:r>
+        <w:t xml:space="preserve"> </w:t>
+      </w:r>
+      <w:r>
+        <w:rPr>
+          <w:i/>
+        </w:rPr>
+        <w:t xml:space="preserve">Neuroimage</w:t>
+      </w:r>
+      <w:r>
+        <w:t xml:space="preserve"> </w:t>
+      </w:r>
+      <w:r>
+        <w:t xml:space="preserve">31, no. 3 (2006): 1116–28. doi:</w:t>
+      </w:r>
+      <w:hyperlink r:id="rId27">
+        <w:r>
+          <w:rPr>
+            <w:rStyle w:val="Hyperlink"/>
+          </w:rPr>
+          <w:t xml:space="preserve">10.1016/j.neuroimage.2006.01.015</w:t>
+        </w:r>
+      </w:hyperlink>
     </w:p>
     <w:p>
       <w:pPr>
         <w:pStyle w:val="Bibliography"/>
       </w:pPr>
       <w:r>
-        <w:t xml:space="preserve">3. Tustison NJ, Cook PA, Klein A, Song G, Das SR, Duda JT, Kandel BM, Strien N van, Stone JR, Gee JC, et al. Large-scale evaluation of aNTs and freeSurfer cortical thickness measurements. Neuroimage. 2014;99:166–79.</w:t>
-      </w:r>
+        <w:t xml:space="preserve">3. Tustison, N. J., Cook, P. A., Klein, A., Song, G., Das, S. R., Duda, J. T., Kandel, B. M., Strien, N. van, Stone, J. R., Gee, J. C., and Avants, B. B. “</w:t>
+      </w:r>
+      <w:r>
+        <w:rPr>
+          <w:b/>
+        </w:rPr>
+        <w:t xml:space="preserve">Large-Scale Evaluation of ANTs and FreeSurfer Cortical Thickness Measurements</w:t>
+      </w:r>
+      <w:r>
+        <w:t xml:space="preserve">”</w:t>
+      </w:r>
+      <w:r>
+        <w:t xml:space="preserve"> </w:t>
+      </w:r>
+      <w:r>
+        <w:rPr>
+          <w:i/>
+        </w:rPr>
+        <w:t xml:space="preserve">Neuroimage</w:t>
+      </w:r>
+      <w:r>
+        <w:t xml:space="preserve"> </w:t>
+      </w:r>
+      <w:r>
+        <w:t xml:space="preserve">99, (2014): 166–79. doi:</w:t>
+      </w:r>
+      <w:hyperlink r:id="rId28">
+        <w:r>
+          <w:rPr>
+            <w:rStyle w:val="Hyperlink"/>
+          </w:rPr>
+          <w:t xml:space="preserve">10.1016/j.neuroimage.2014.05.044</w:t>
+        </w:r>
+      </w:hyperlink>
     </w:p>
     <w:p>
       <w:pPr>
         <w:pStyle w:val="Bibliography"/>
       </w:pPr>
       <w:r>
-        <w:t xml:space="preserve">4. Tustison NJ, Shrinidhi KL, Wintermark M, Durst CR, Kandel BM, Gee JC, Grossman MC, Avants BB. Optimal symmetric multimodal templates and concatenated random forests for supervised brain tumor segmentation (simplified) with aNTsR. Neuroinformatics. 2015;13(2):209–25.</w:t>
-      </w:r>
+        <w:t xml:space="preserve">4. Tustison, N. J., Shrinidhi, K. L., Wintermark, M., Durst, C. R., Kandel, B. M., Gee, J. C., Grossman, M. C., and Avants, B. B. “</w:t>
+      </w:r>
+      <w:r>
+        <w:rPr>
+          <w:b/>
+        </w:rPr>
+        <w:t xml:space="preserve">Optimal Symmetric Multimodal Templates and Concatenated Random Forests for Supervised Brain Tumor Segmentation (Simplified) with ANTsR</w:t>
+      </w:r>
+      <w:r>
+        <w:t xml:space="preserve">”</w:t>
+      </w:r>
+      <w:r>
+        <w:t xml:space="preserve"> </w:t>
+      </w:r>
+      <w:r>
+        <w:rPr>
+          <w:i/>
+        </w:rPr>
+        <w:t xml:space="preserve">Neuroinformatics</w:t>
+      </w:r>
+      <w:r>
+        <w:t xml:space="preserve"> </w:t>
+      </w:r>
+      <w:r>
+        <w:t xml:space="preserve">13, no. 2 (2015): 209–25. doi:</w:t>
+      </w:r>
+      <w:hyperlink r:id="rId29">
+        <w:r>
+          <w:rPr>
+            <w:rStyle w:val="Hyperlink"/>
+          </w:rPr>
+          <w:t xml:space="preserve">10.1007/s12021-014-9245-2</w:t>
+        </w:r>
+      </w:hyperlink>
     </w:p>
     <w:p>
       <w:pPr>
         <w:pStyle w:val="Bibliography"/>
       </w:pPr>
       <w:r>
-        <w:t xml:space="preserve">5. Landman BA, Huang AJ, Gifford A, Vikram DS, Lim IAL, Farrell JAD, Bogovic JA, Hua J, Chen M, Jarso S, et al. Multi-parametric neuroimaging reproducibility: A 3-T resource study. Neuroimage. 2011;54(4):2854–66.</w:t>
-      </w:r>
+        <w:t xml:space="preserve">5. Landman, B. A., Huang, A. J., Gifford, A., Vikram, D. S., Lim, I. A. L., Farrell, J. A. D., Bogovic, J. A., Hua, J., Chen, M., Jarso, S., Smith, S. A., Joel, S., Mori, S., Pekar, J. J., Barker, P. B., Prince, J. L., and Zijl, P. C. M. van. “</w:t>
+      </w:r>
+      <w:r>
+        <w:rPr>
+          <w:b/>
+        </w:rPr>
+        <w:t xml:space="preserve">Multi-Parametric Neuroimaging Reproducibility: A 3-T Resource Study</w:t>
+      </w:r>
+      <w:r>
+        <w:t xml:space="preserve">”</w:t>
+      </w:r>
+      <w:r>
+        <w:t xml:space="preserve"> </w:t>
+      </w:r>
+      <w:r>
+        <w:rPr>
+          <w:i/>
+        </w:rPr>
+        <w:t xml:space="preserve">Neuroimage</w:t>
+      </w:r>
+      <w:r>
+        <w:t xml:space="preserve"> </w:t>
+      </w:r>
+      <w:r>
+        <w:t xml:space="preserve">54, no. 4 (2011): 2854–66. doi:</w:t>
+      </w:r>
+      <w:hyperlink r:id="rId30">
+        <w:r>
+          <w:rPr>
+            <w:rStyle w:val="Hyperlink"/>
+          </w:rPr>
+          <w:t xml:space="preserve">10.1016/j.neuroimage.2010.11.047</w:t>
+        </w:r>
+      </w:hyperlink>
     </w:p>
     <w:p>
       <w:pPr>
         <w:pStyle w:val="Bibliography"/>
       </w:pPr>
       <w:r>
-        <w:t xml:space="preserve">6. Avants BB, Yushkevich P, Pluta J, Minkoff D, Korczykowski M, Detre J, Gee JC. The optimal template effect in hippocampus studies of diseased populations. Neuroimage. 2010;49(3):2457–66.</w:t>
-      </w:r>
+        <w:t xml:space="preserve">6. Avants, B. B., Yushkevich, P., Pluta, J., Minkoff, D., Korczykowski, M., Detre, J., and Gee, J. C. “</w:t>
+      </w:r>
+      <w:r>
+        <w:rPr>
+          <w:b/>
+        </w:rPr>
+        <w:t xml:space="preserve">The Optimal Template Effect in Hippocampus Studies of Diseased Populations</w:t>
+      </w:r>
+      <w:r>
+        <w:t xml:space="preserve">”</w:t>
+      </w:r>
+      <w:r>
+        <w:t xml:space="preserve"> </w:t>
+      </w:r>
+      <w:r>
+        <w:rPr>
+          <w:i/>
+        </w:rPr>
+        <w:t xml:space="preserve">Neuroimage</w:t>
+      </w:r>
+      <w:r>
+        <w:t xml:space="preserve"> </w:t>
+      </w:r>
+      <w:r>
+        <w:t xml:space="preserve">49, no. 3 (2010): 2457–66. doi:</w:t>
+      </w:r>
+      <w:hyperlink r:id="rId31">
+        <w:r>
+          <w:rPr>
+            <w:rStyle w:val="Hyperlink"/>
+          </w:rPr>
+          <w:t xml:space="preserve">10.1016/j.neuroimage.2009.09.062</w:t>
+        </w:r>
+      </w:hyperlink>
     </w:p>
     <w:p>
       <w:pPr>
         <w:pStyle w:val="Bibliography"/>
       </w:pPr>
       <w:r>
-        <w:t xml:space="preserve">7. Avants BB, Tustison NJ, Wu J, Cook PA, Gee JC. An open source multivariate framework for</w:t>
-      </w:r>
-      <w:r>
+        <w:t xml:space="preserve">7. Avants, B. B., Tustison, N. J., Wu, J., Cook, P. A., and Gee, J. C. “</w:t>
+      </w:r>
+      <w:r>
+        <w:rPr>
+          <w:b/>
+        </w:rPr>
+        <w:t xml:space="preserve">An Open Source Multivariate Framework for</w:t>
+      </w:r>
+      <w:r>
+        <w:rPr>
+          <w:b/>
+        </w:rPr>
         <w:t xml:space="preserve"> </w:t>
       </w:r>
       <m:oMath>
@@ -1582,15 +1783,71 @@
         </m:r>
       </m:oMath>
       <w:r>
-        <w:t xml:space="preserve">-tissue segmentation with evaluation on public data. Neuroinformatics. 2011;9(4):381–400.</w:t>
-      </w:r>
+        <w:rPr>
+          <w:b/>
+        </w:rPr>
+        <w:t xml:space="preserve">-Tissue Segmentation with Evaluation on Public Data</w:t>
+      </w:r>
+      <w:r>
+        <w:t xml:space="preserve">”</w:t>
+      </w:r>
+      <w:r>
+        <w:t xml:space="preserve"> </w:t>
+      </w:r>
+      <w:r>
+        <w:rPr>
+          <w:i/>
+        </w:rPr>
+        <w:t xml:space="preserve">Neuroinformatics</w:t>
+      </w:r>
+      <w:r>
+        <w:t xml:space="preserve"> </w:t>
+      </w:r>
+      <w:r>
+        <w:t xml:space="preserve">9, no. 4 (2011): 381–400. doi:</w:t>
+      </w:r>
+      <w:hyperlink r:id="rId32">
+        <w:r>
+          <w:rPr>
+            <w:rStyle w:val="Hyperlink"/>
+          </w:rPr>
+          <w:t xml:space="preserve">10.1007/s12021-011-9109-y</w:t>
+        </w:r>
+      </w:hyperlink>
     </w:p>
     <w:p>
       <w:pPr>
         <w:pStyle w:val="Bibliography"/>
       </w:pPr>
       <w:r>
-        <w:t xml:space="preserve">8. Schapire R. The strength of weak learnability. Machine Learning. 1990;5:197–227.</w:t>
+        <w:t xml:space="preserve">8. Schapire, R. “</w:t>
+      </w:r>
+      <w:r>
+        <w:rPr>
+          <w:b/>
+        </w:rPr>
+        <w:t xml:space="preserve">The Strength of Weak Learnability</w:t>
+      </w:r>
+      <w:r>
+        <w:t xml:space="preserve">”</w:t>
+      </w:r>
+      <w:r>
+        <w:t xml:space="preserve"> </w:t>
+      </w:r>
+      <w:r>
+        <w:rPr>
+          <w:i/>
+        </w:rPr>
+        <w:t xml:space="preserve">Machine Learning</w:t>
+      </w:r>
+      <w:r>
+        <w:t xml:space="preserve"> </w:t>
+      </w:r>
+      <w:r>
+        <w:t xml:space="preserve">5, (1990): 197–227.</w:t>
+      </w:r>
+      <w:r>
+        <w:t xml:space="preserve"> </w:t>
       </w:r>
     </w:p>
     <w:p>
@@ -1598,7 +1855,34 @@
         <w:pStyle w:val="Bibliography"/>
       </w:pPr>
       <w:r>
-        <w:t xml:space="preserve">9. Freund Y, Schapire R. A decision-theoretic generalization of on-line learning and an application to boosting. Journal of Computer and System Sciences. 1997;55:119–139.</w:t>
+        <w:t xml:space="preserve">9. Freund, Y. and Schapire, R. “</w:t>
+      </w:r>
+      <w:r>
+        <w:rPr>
+          <w:b/>
+        </w:rPr>
+        <w:t xml:space="preserve">A Decision-Theoretic Generalization of on-Line Learning and an Application to Boosting</w:t>
+      </w:r>
+      <w:r>
+        <w:t xml:space="preserve">”</w:t>
+      </w:r>
+      <w:r>
+        <w:t xml:space="preserve"> </w:t>
+      </w:r>
+      <w:r>
+        <w:rPr>
+          <w:i/>
+        </w:rPr>
+        <w:t xml:space="preserve">Journal of Computer and System Sciences</w:t>
+      </w:r>
+      <w:r>
+        <w:t xml:space="preserve"> </w:t>
+      </w:r>
+      <w:r>
+        <w:t xml:space="preserve">55, (1997): 119–139.</w:t>
+      </w:r>
+      <w:r>
+        <w:t xml:space="preserve"> </w:t>
       </w:r>
     </w:p>
     <w:p>
@@ -1606,15 +1890,74 @@
         <w:pStyle w:val="Bibliography"/>
       </w:pPr>
       <w:r>
-        <w:t xml:space="preserve">10. Ho TK. Random decision forests. In: Document analysis and recognition, 1995., proceedings of the third international conference on. Vol. 1. 1995. pp. 278–282 vol.1.</w:t>
-      </w:r>
+        <w:t xml:space="preserve">10. Ho, T. K. “</w:t>
+      </w:r>
+      <w:r>
+        <w:rPr>
+          <w:b/>
+        </w:rPr>
+        <w:t xml:space="preserve">Random Decision Forests</w:t>
+      </w:r>
+      <w:r>
+        <w:t xml:space="preserve">”</w:t>
+      </w:r>
+      <w:r>
+        <w:t xml:space="preserve"> </w:t>
+      </w:r>
+      <w:r>
+        <w:rPr>
+          <w:i/>
+        </w:rPr>
+        <w:t xml:space="preserve">Document analysis and recognition, 1995., proceedings of the third international conference on</w:t>
+      </w:r>
+      <w:r>
+        <w:t xml:space="preserve"> </w:t>
+      </w:r>
+      <w:r>
+        <w:t xml:space="preserve">1, (1995): 278–282 vol.1. doi:</w:t>
+      </w:r>
+      <w:hyperlink r:id="rId33">
+        <w:r>
+          <w:rPr>
+            <w:rStyle w:val="Hyperlink"/>
+          </w:rPr>
+          <w:t xml:space="preserve">10.1109/ICDAR.1995.598994</w:t>
+        </w:r>
+      </w:hyperlink>
     </w:p>
     <w:p>
       <w:pPr>
         <w:pStyle w:val="Bibliography"/>
       </w:pPr>
       <w:r>
-        <w:t xml:space="preserve">11. Amit Y, Geman D. Shape quantization and recognition with randomized trees. Neural Computation. 1997;9:1545–1588.</w:t>
+        <w:t xml:space="preserve">11. Amit, Y. and Geman, D. “</w:t>
+      </w:r>
+      <w:r>
+        <w:rPr>
+          <w:b/>
+        </w:rPr>
+        <w:t xml:space="preserve">Shape Quantization and Recognition with Randomized Trees</w:t>
+      </w:r>
+      <w:r>
+        <w:t xml:space="preserve">”</w:t>
+      </w:r>
+      <w:r>
+        <w:t xml:space="preserve"> </w:t>
+      </w:r>
+      <w:r>
+        <w:rPr>
+          <w:i/>
+        </w:rPr>
+        <w:t xml:space="preserve">Neural Computation</w:t>
+      </w:r>
+      <w:r>
+        <w:t xml:space="preserve"> </w:t>
+      </w:r>
+      <w:r>
+        <w:t xml:space="preserve">9, (1997): 1545–1588.</w:t>
+      </w:r>
+      <w:r>
+        <w:t xml:space="preserve"> </w:t>
       </w:r>
     </w:p>
     <w:p>
@@ -1622,7 +1965,34 @@
         <w:pStyle w:val="Bibliography"/>
       </w:pPr>
       <w:r>
-        <w:t xml:space="preserve">12. Breiman L. Random forests. In: Machine learning. 2001. pp. 5–32.</w:t>
+        <w:t xml:space="preserve">12. Breiman, L. “</w:t>
+      </w:r>
+      <w:r>
+        <w:rPr>
+          <w:b/>
+        </w:rPr>
+        <w:t xml:space="preserve">Random Forests</w:t>
+      </w:r>
+      <w:r>
+        <w:t xml:space="preserve">”</w:t>
+      </w:r>
+      <w:r>
+        <w:t xml:space="preserve"> </w:t>
+      </w:r>
+      <w:r>
+        <w:rPr>
+          <w:i/>
+        </w:rPr>
+        <w:t xml:space="preserve">Machine learning</w:t>
+      </w:r>
+      <w:r>
+        <w:t xml:space="preserve"> </w:t>
+      </w:r>
+      <w:r>
+        <w:t xml:space="preserve">(2001): 5–32.</w:t>
+      </w:r>
+      <w:r>
+        <w:t xml:space="preserve"> </w:t>
       </w:r>
     </w:p>
     <w:p>
@@ -1630,32 +2000,160 @@
         <w:pStyle w:val="Bibliography"/>
       </w:pPr>
       <w:r>
-        <w:t xml:space="preserve">13. Moen KG, Brezova V, Skandsen T, Håberg AK, Folvik M, Vik A. Traumatic axonal injury: The prognostic value of lesion load in corpus callosum, brain stem, and thalamus in different magnetic resonance imaging sequences. J Neurotrauma. 2014;31(17):1486–96.</w:t>
-      </w:r>
+        <w:t xml:space="preserve">13. Moen, K. G., Brezova, V., Skandsen, T., Håberg, A. K., Folvik, M., and Vik, A. “</w:t>
+      </w:r>
+      <w:r>
+        <w:rPr>
+          <w:b/>
+        </w:rPr>
+        <w:t xml:space="preserve">Traumatic Axonal Injury: The Prognostic Value of Lesion Load in Corpus Callosum, Brain Stem, and Thalamus in Different Magnetic Resonance Imaging Sequences</w:t>
+      </w:r>
+      <w:r>
+        <w:t xml:space="preserve">”</w:t>
+      </w:r>
+      <w:r>
+        <w:t xml:space="preserve"> </w:t>
+      </w:r>
+      <w:r>
+        <w:rPr>
+          <w:i/>
+        </w:rPr>
+        <w:t xml:space="preserve">J Neurotrauma</w:t>
+      </w:r>
+      <w:r>
+        <w:t xml:space="preserve"> </w:t>
+      </w:r>
+      <w:r>
+        <w:t xml:space="preserve">31, no. 17 (2014): 1486–96. doi:</w:t>
+      </w:r>
+      <w:hyperlink r:id="rId34">
+        <w:r>
+          <w:rPr>
+            <w:rStyle w:val="Hyperlink"/>
+          </w:rPr>
+          <w:t xml:space="preserve">10.1089/neu.2013.3258</w:t>
+        </w:r>
+      </w:hyperlink>
     </w:p>
     <w:p>
       <w:pPr>
         <w:pStyle w:val="Bibliography"/>
       </w:pPr>
       <w:r>
-        <w:t xml:space="preserve">14. Anbeek P, Vincken KL, Osch MJP van, Bisschops RHC, Grond J van der. Probabilistic segmentation of white matter lesions in mR imaging. Neuroimage. 2004;21(3):1037–44.</w:t>
-      </w:r>
+        <w:t xml:space="preserve">14. Anbeek, P., Vincken, K. L., Osch, M. J. P. van, Bisschops, R. H. C., and Grond, J. van der. “</w:t>
+      </w:r>
+      <w:r>
+        <w:rPr>
+          <w:b/>
+        </w:rPr>
+        <w:t xml:space="preserve">Probabilistic Segmentation of White Matter Lesions in MR Imaging</w:t>
+      </w:r>
+      <w:r>
+        <w:t xml:space="preserve">”</w:t>
+      </w:r>
+      <w:r>
+        <w:t xml:space="preserve"> </w:t>
+      </w:r>
+      <w:r>
+        <w:rPr>
+          <w:i/>
+        </w:rPr>
+        <w:t xml:space="preserve">Neuroimage</w:t>
+      </w:r>
+      <w:r>
+        <w:t xml:space="preserve"> </w:t>
+      </w:r>
+      <w:r>
+        <w:t xml:space="preserve">21, no. 3 (2004): 1037–44. doi:</w:t>
+      </w:r>
+      <w:hyperlink r:id="rId35">
+        <w:r>
+          <w:rPr>
+            <w:rStyle w:val="Hyperlink"/>
+          </w:rPr>
+          <w:t xml:space="preserve">10.1016/j.neuroimage.2003.10.012</w:t>
+        </w:r>
+      </w:hyperlink>
     </w:p>
     <w:p>
       <w:pPr>
         <w:pStyle w:val="Bibliography"/>
       </w:pPr>
       <w:r>
-        <w:t xml:space="preserve">15. Tustison NJ, Avants BB. Explicit B-spline regularization in diffeomorphic image registration. Front Neuroinform. 2013;7:39.</w:t>
-      </w:r>
+        <w:t xml:space="preserve">15. Tustison, N. J. and Avants, B. B. “</w:t>
+      </w:r>
+      <w:r>
+        <w:rPr>
+          <w:b/>
+        </w:rPr>
+        <w:t xml:space="preserve">Explicit B-Spline Regularization in Diffeomorphic Image Registration</w:t>
+      </w:r>
+      <w:r>
+        <w:t xml:space="preserve">”</w:t>
+      </w:r>
+      <w:r>
+        <w:t xml:space="preserve"> </w:t>
+      </w:r>
+      <w:r>
+        <w:rPr>
+          <w:i/>
+        </w:rPr>
+        <w:t xml:space="preserve">Front Neuroinform</w:t>
+      </w:r>
+      <w:r>
+        <w:t xml:space="preserve"> </w:t>
+      </w:r>
+      <w:r>
+        <w:t xml:space="preserve">7, (2013): 39. doi:</w:t>
+      </w:r>
+      <w:hyperlink r:id="rId36">
+        <w:r>
+          <w:rPr>
+            <w:rStyle w:val="Hyperlink"/>
+          </w:rPr>
+          <w:t xml:space="preserve">10.3389/fninf.2013.00039</w:t>
+        </w:r>
+      </w:hyperlink>
     </w:p>
     <w:p>
       <w:pPr>
         <w:pStyle w:val="Bibliography"/>
       </w:pPr>
       <w:r>
-        <w:t xml:space="preserve">16. Avants BB, Tustison NJ, Song G, Cook PA, Klein A, Gee JC. A reproducible evaluation of ANTs similarity metric performance in brain image registration. Neuroimage. 2011;54(3):2033–44.</w:t>
-      </w:r>
+        <w:t xml:space="preserve">16. Avants, B. B., Tustison, N. J., Song, G., Cook, P. A., Klein, A., and Gee, J. C. “</w:t>
+      </w:r>
+      <w:r>
+        <w:rPr>
+          <w:b/>
+        </w:rPr>
+        <w:t xml:space="preserve">A Reproducible Evaluation of ANTs Similarity Metric Performance in Brain Image Registration</w:t>
+      </w:r>
+      <w:r>
+        <w:t xml:space="preserve">”</w:t>
+      </w:r>
+      <w:r>
+        <w:t xml:space="preserve"> </w:t>
+      </w:r>
+      <w:r>
+        <w:rPr>
+          <w:i/>
+        </w:rPr>
+        <w:t xml:space="preserve">Neuroimage</w:t>
+      </w:r>
+      <w:r>
+        <w:t xml:space="preserve"> </w:t>
+      </w:r>
+      <w:r>
+        <w:t xml:space="preserve">54, no. 3 (2011): 2033–44. doi:</w:t>
+      </w:r>
+      <w:hyperlink r:id="rId37">
+        <w:r>
+          <w:rPr>
+            <w:rStyle w:val="Hyperlink"/>
+          </w:rPr>
+          <w:t xml:space="preserve">10.1016/j.neuroimage.2010.09.025</w:t>
+        </w:r>
+      </w:hyperlink>
     </w:p>
     <w:sectPr/>
   </w:body>
@@ -1765,7 +2263,7 @@
     </w:lvl>
   </w:abstractNum>
   <w:abstractNum w:abstractNumId="990">
-    <w:nsid w:val="1938eb69"/>
+    <w:nsid w:val="ffe77155"/>
     <w:multiLevelType w:val="multilevel"/>
     <w:lvl w:ilvl="0">
       <w:numFmt w:val="bullet"/>
@@ -1846,7 +2344,7 @@
     </w:lvl>
   </w:abstractNum>
   <w:abstractNum w:abstractNumId="99411">
-    <w:nsid w:val="60a0e60a"/>
+    <w:nsid w:val="6df5edca"/>
     <w:multiLevelType w:val="multilevel"/>
     <w:lvl w:ilvl="0">
       <w:start w:val="1"/>
@@ -1934,7 +2432,7 @@
     </w:lvl>
   </w:abstractNum>
   <w:abstractNum w:abstractNumId="99412">
-    <w:nsid w:val="bc4f7d4b"/>
+    <w:nsid w:val="18318dd3"/>
     <w:multiLevelType w:val="multilevel"/>
     <w:lvl w:ilvl="0">
       <w:start w:val="2"/>
@@ -2022,7 +2520,7 @@
     </w:lvl>
   </w:abstractNum>
   <w:abstractNum w:abstractNumId="99413">
-    <w:nsid w:val="d42b3ca5"/>
+    <w:nsid w:val="54baa25a"/>
     <w:multiLevelType w:val="multilevel"/>
     <w:lvl w:ilvl="0">
       <w:start w:val="3"/>
@@ -2110,7 +2608,7 @@
     </w:lvl>
   </w:abstractNum>
   <w:abstractNum w:abstractNumId="99414">
-    <w:nsid w:val="f3873db5"/>
+    <w:nsid w:val="ed8ffafa"/>
     <w:multiLevelType w:val="multilevel"/>
     <w:lvl w:ilvl="0">
       <w:start w:val="4"/>
@@ -2198,7 +2696,7 @@
     </w:lvl>
   </w:abstractNum>
   <w:abstractNum w:abstractNumId="99415">
-    <w:nsid w:val="75c791d2"/>
+    <w:nsid w:val="d9e2da67"/>
     <w:multiLevelType w:val="multilevel"/>
     <w:lvl w:ilvl="0">
       <w:start w:val="5"/>
@@ -2286,7 +2784,7 @@
     </w:lvl>
   </w:abstractNum>
   <w:abstractNum w:abstractNumId="99416">
-    <w:nsid w:val="584a0ba0"/>
+    <w:nsid w:val="e2bd7bae"/>
     <w:multiLevelType w:val="multilevel"/>
     <w:lvl w:ilvl="0">
       <w:start w:val="6"/>
@@ -2374,7 +2872,7 @@
     </w:lvl>
   </w:abstractNum>
   <w:abstractNum w:abstractNumId="99417">
-    <w:nsid w:val="7f187049"/>
+    <w:nsid w:val="983d64d0"/>
     <w:multiLevelType w:val="multilevel"/>
     <w:lvl w:ilvl="0">
       <w:start w:val="7"/>
@@ -2462,7 +2960,7 @@
     </w:lvl>
   </w:abstractNum>
   <w:abstractNum w:abstractNumId="99418">
-    <w:nsid w:val="abf60cdd"/>
+    <w:nsid w:val="1d447e5a"/>
     <w:multiLevelType w:val="multilevel"/>
     <w:lvl w:ilvl="0">
       <w:start w:val="8"/>
@@ -2550,7 +3048,7 @@
     </w:lvl>
   </w:abstractNum>
   <w:abstractNum w:abstractNumId="99419">
-    <w:nsid w:val="848c5d63"/>
+    <w:nsid w:val="a5445e00"/>
     <w:multiLevelType w:val="multilevel"/>
     <w:lvl w:ilvl="0">
       <w:start w:val="9"/>
@@ -2638,7 +3136,7 @@
     </w:lvl>
   </w:abstractNum>
   <w:abstractNum w:abstractNumId="994110">
-    <w:nsid w:val="6fd62e33"/>
+    <w:nsid w:val="c8be59d6"/>
     <w:multiLevelType w:val="multilevel"/>
     <w:lvl w:ilvl="0">
       <w:start w:val="10"/>
@@ -2726,7 +3224,7 @@
     </w:lvl>
   </w:abstractNum>
   <w:abstractNum w:abstractNumId="994111">
-    <w:nsid w:val="44a3b2b0"/>
+    <w:nsid w:val="7a7075eb"/>
     <w:multiLevelType w:val="multilevel"/>
     <w:lvl w:ilvl="0">
       <w:start w:val="11"/>
@@ -2814,7 +3312,7 @@
     </w:lvl>
   </w:abstractNum>
   <w:abstractNum w:abstractNumId="994112">
-    <w:nsid w:val="79976ab3"/>
+    <w:nsid w:val="e115a8dc"/>
     <w:multiLevelType w:val="multilevel"/>
     <w:lvl w:ilvl="0">
       <w:start w:val="12"/>
@@ -2902,7 +3400,7 @@
     </w:lvl>
   </w:abstractNum>
   <w:abstractNum w:abstractNumId="994113">
-    <w:nsid w:val="42d92f53"/>
+    <w:nsid w:val="22711d40"/>
     <w:multiLevelType w:val="multilevel"/>
     <w:lvl w:ilvl="0">
       <w:start w:val="13"/>
@@ -2990,7 +3488,7 @@
     </w:lvl>
   </w:abstractNum>
   <w:abstractNum w:abstractNumId="994114">
-    <w:nsid w:val="5bc0055d"/>
+    <w:nsid w:val="4d862a14"/>
     <w:multiLevelType w:val="multilevel"/>
     <w:lvl w:ilvl="0">
       <w:start w:val="14"/>
@@ -3078,7 +3576,7 @@
     </w:lvl>
   </w:abstractNum>
   <w:abstractNum w:abstractNumId="994115">
-    <w:nsid w:val="94e42181"/>
+    <w:nsid w:val="b67f050b"/>
     <w:multiLevelType w:val="multilevel"/>
     <w:lvl w:ilvl="0">
       <w:start w:val="15"/>
